--- a/DaprTest1 - Blazor+Dapr+K8s微服务之服务调用.docx
+++ b/DaprTest1 - Blazor+Dapr+K8s微服务之服务调用.docx
@@ -23,11 +23,9 @@
       <w:pPr>
         <w:pStyle w:val="Heading2"/>
       </w:pPr>
-      <w:proofErr w:type="spellStart"/>
       <w:r>
         <w:t>Dapr</w:t>
       </w:r>
-      <w:proofErr w:type="spellEnd"/>
       <w:r>
         <w:rPr>
           <w:rFonts w:hint="eastAsia"/>
@@ -36,13 +34,123 @@
       </w:r>
     </w:p>
     <w:p>
+      <w:pPr>
+        <w:pStyle w:val="Heading3"/>
+      </w:pPr>
       <w:r>
         <w:rPr>
           <w:rFonts w:hint="eastAsia"/>
         </w:rPr>
         <w:t>在开发机安装</w:t>
       </w:r>
-      <w:proofErr w:type="spellStart"/>
+      <w:r>
+        <w:rPr>
+          <w:rFonts w:hint="eastAsia"/>
+        </w:rPr>
+        <w:t>Do</w:t>
+      </w:r>
+      <w:r>
+        <w:t>cker Desktop</w:t>
+      </w:r>
+      <w:r>
+        <w:rPr>
+          <w:rFonts w:hint="eastAsia"/>
+        </w:rPr>
+        <w:t>并启用</w:t>
+      </w:r>
+      <w:r>
+        <w:rPr>
+          <w:rFonts w:hint="eastAsia"/>
+        </w:rPr>
+        <w:t>Kubernetes</w:t>
+      </w:r>
+    </w:p>
+    <w:p>
+      <w:r>
+        <w:rPr>
+          <w:rFonts w:hint="eastAsia"/>
+        </w:rPr>
+        <w:t>安装过程略，安装好后效果如下：</w:t>
+      </w:r>
+      <w:r>
+        <w:rPr>
+          <w:rFonts w:hint="eastAsia"/>
+        </w:rPr>
+        <w:t>（左下角两个绿色指示</w:t>
+      </w:r>
+      <w:r>
+        <w:rPr>
+          <w:rFonts w:hint="eastAsia"/>
+        </w:rPr>
+        <w:t>Docker</w:t>
+      </w:r>
+      <w:r>
+        <w:rPr>
+          <w:rFonts w:hint="eastAsia"/>
+        </w:rPr>
+        <w:t>和</w:t>
+      </w:r>
+      <w:r>
+        <w:rPr>
+          <w:rFonts w:hint="eastAsia"/>
+        </w:rPr>
+        <w:t>K</w:t>
+      </w:r>
+      <w:r>
+        <w:t>8</w:t>
+      </w:r>
+      <w:r>
+        <w:rPr>
+          <w:rFonts w:hint="eastAsia"/>
+        </w:rPr>
+        <w:t>s</w:t>
+      </w:r>
+      <w:r>
+        <w:rPr>
+          <w:rFonts w:hint="eastAsia"/>
+        </w:rPr>
+        <w:t>正在运行）</w:t>
+      </w:r>
+    </w:p>
+    <w:p>
+      <w:r>
+        <w:object w:dxaOrig="4320" w:dyaOrig="2531" w14:anchorId="75ABE477">
+          <v:shapetype id="_x0000_t75" coordsize="21600,21600" o:spt="75" o:preferrelative="t" path="m@4@5l@4@11@9@11@9@5xe" filled="f" stroked="f">
+            <v:stroke joinstyle="miter"/>
+            <v:formulas>
+              <v:f eqn="if lineDrawn pixelLineWidth 0"/>
+              <v:f eqn="sum @0 1 0"/>
+              <v:f eqn="sum 0 0 @1"/>
+              <v:f eqn="prod @2 1 2"/>
+              <v:f eqn="prod @3 21600 pixelWidth"/>
+              <v:f eqn="prod @3 21600 pixelHeight"/>
+              <v:f eqn="sum @0 0 1"/>
+              <v:f eqn="prod @6 1 2"/>
+              <v:f eqn="prod @7 21600 pixelWidth"/>
+              <v:f eqn="sum @8 21600 0"/>
+              <v:f eqn="prod @7 21600 pixelHeight"/>
+              <v:f eqn="sum @10 21600 0"/>
+            </v:formulas>
+            <v:path o:extrusionok="f" gradientshapeok="t" o:connecttype="rect"/>
+            <o:lock v:ext="edit" aspectratio="t"/>
+          </v:shapetype>
+          <v:shape id="_x0000_i1034" type="#_x0000_t75" style="width:3in;height:126.5pt" o:ole="">
+            <v:imagedata r:id="rId5" o:title=""/>
+          </v:shape>
+          <o:OLEObject Type="Embed" ProgID="Paint.Picture.1" ShapeID="_x0000_i1034" DrawAspect="Content" ObjectID="_1690967343" r:id="rId6"/>
+        </w:object>
+      </w:r>
+    </w:p>
+    <w:p>
+      <w:pPr>
+        <w:pStyle w:val="Heading3"/>
+      </w:pPr>
+      <w:r>
+        <w:rPr>
+          <w:rFonts w:hint="eastAsia"/>
+        </w:rPr>
+        <w:t>在开发机安装</w:t>
+      </w:r>
       <w:r>
         <w:rPr>
           <w:rFonts w:hint="eastAsia"/>
@@ -50,39 +158,345 @@
         <w:t>D</w:t>
       </w:r>
       <w:r>
+        <w:t xml:space="preserve">apr </w:t>
+      </w:r>
+      <w:r>
+        <w:rPr>
+          <w:rFonts w:hint="eastAsia"/>
+        </w:rPr>
+        <w:t>Cli</w:t>
+      </w:r>
+    </w:p>
+    <w:p>
+      <w:r>
+        <w:rPr>
+          <w:rFonts w:hint="eastAsia"/>
+        </w:rPr>
+        <w:t>安装命令：</w:t>
+      </w:r>
+      <w:r>
+        <w:t>powershell -Command "iwr -useb https://raw.githubusercontent.com/dapr/cli/master/install/install.ps1 | iex"</w:t>
+      </w:r>
+    </w:p>
+    <w:p>
+      <w:r>
+        <w:rPr>
+          <w:rFonts w:hint="eastAsia"/>
+        </w:rPr>
+        <w:t>将会安装到如下目录：</w:t>
+      </w:r>
+    </w:p>
+    <w:p>
+      <w:r>
+        <w:rPr>
+          <w:noProof/>
+        </w:rPr>
+        <w:drawing>
+          <wp:inline distT="0" distB="0" distL="0" distR="0" wp14:anchorId="58ECB2F7" wp14:editId="4C1D0F7B">
+            <wp:extent cx="5486400" cy="860425"/>
+            <wp:effectExtent l="0" t="0" r="0" b="0"/>
+            <wp:docPr id="5" name="Picture 5" descr="Graphical user interface, text, application&#10;&#10;Description automatically generated"/>
+            <wp:cNvGraphicFramePr>
+              <a:graphicFrameLocks xmlns:a="http://schemas.openxmlformats.org/drawingml/2006/main" noChangeAspect="1"/>
+            </wp:cNvGraphicFramePr>
+            <a:graphic xmlns:a="http://schemas.openxmlformats.org/drawingml/2006/main">
+              <a:graphicData uri="http://schemas.openxmlformats.org/drawingml/2006/picture">
+                <pic:pic xmlns:pic="http://schemas.openxmlformats.org/drawingml/2006/picture">
+                  <pic:nvPicPr>
+                    <pic:cNvPr id="5" name="Picture 5" descr="Graphical user interface, text, application&#10;&#10;Description automatically generated"/>
+                    <pic:cNvPicPr/>
+                  </pic:nvPicPr>
+                  <pic:blipFill>
+                    <a:blip r:embed="rId7"/>
+                    <a:stretch>
+                      <a:fillRect/>
+                    </a:stretch>
+                  </pic:blipFill>
+                  <pic:spPr>
+                    <a:xfrm>
+                      <a:off x="0" y="0"/>
+                      <a:ext cx="5486400" cy="860425"/>
+                    </a:xfrm>
+                    <a:prstGeom prst="rect">
+                      <a:avLst/>
+                    </a:prstGeom>
+                  </pic:spPr>
+                </pic:pic>
+              </a:graphicData>
+            </a:graphic>
+          </wp:inline>
+        </w:drawing>
+      </w:r>
+    </w:p>
+    <w:p>
+      <w:r>
+        <w:rPr>
+          <w:rFonts w:hint="eastAsia"/>
+        </w:rPr>
+        <w:t>验证安装命令：</w:t>
+      </w:r>
+      <w:r>
+        <w:t>dapr</w:t>
+      </w:r>
+    </w:p>
+    <w:p>
+      <w:r>
+        <w:object w:dxaOrig="9345" w:dyaOrig="5370" w14:anchorId="133E62F6">
+          <v:shape id="_x0000_i1031" type="#_x0000_t75" style="width:431.75pt;height:248pt" o:ole="">
+            <v:imagedata r:id="rId8" o:title=""/>
+          </v:shape>
+          <o:OLEObject Type="Embed" ProgID="Paint.Picture.1" ShapeID="_x0000_i1031" DrawAspect="Content" ObjectID="_1690967344" r:id="rId9"/>
+        </w:object>
+      </w:r>
+    </w:p>
+    <w:p>
+      <w:pPr>
+        <w:pStyle w:val="Heading3"/>
+      </w:pPr>
+      <w:r>
+        <w:rPr>
+          <w:rFonts w:hint="eastAsia"/>
+        </w:rPr>
+        <w:t>为开发</w:t>
+      </w:r>
+      <w:r>
+        <w:rPr>
+          <w:rFonts w:hint="eastAsia"/>
+        </w:rPr>
+        <w:t>机</w:t>
+      </w:r>
+      <w:r>
+        <w:rPr>
+          <w:rFonts w:hint="eastAsia"/>
+        </w:rPr>
+        <w:t>配置</w:t>
+      </w:r>
+      <w:r>
+        <w:rPr>
+          <w:rFonts w:hint="eastAsia"/>
+        </w:rPr>
+        <w:t>Da</w:t>
+      </w:r>
+      <w:r>
+        <w:t>pr</w:t>
+      </w:r>
+    </w:p>
+    <w:p>
+      <w:r>
+        <w:rPr>
+          <w:rFonts w:hint="eastAsia"/>
+        </w:rPr>
+        <w:t>配置命令：</w:t>
+      </w:r>
+      <w:r>
+        <w:t>dapr init</w:t>
+      </w:r>
+    </w:p>
+    <w:p>
+      <w:r>
+        <w:rPr>
+          <w:rFonts w:hint="eastAsia"/>
+        </w:rPr>
+        <w:t>验证命令：</w:t>
+      </w:r>
+      <w:r>
+        <w:t xml:space="preserve">dapr </w:t>
+      </w:r>
+      <w:r>
+        <w:t>--</w:t>
+      </w:r>
+      <w:r>
+        <w:t>version</w:t>
+      </w:r>
+    </w:p>
+    <w:p>
+      <w:r>
+        <w:object w:dxaOrig="5085" w:dyaOrig="908" w14:anchorId="027A19AE">
+          <v:shape id="_x0000_i1035" type="#_x0000_t75" style="width:254.25pt;height:45.5pt" o:ole="">
+            <v:imagedata r:id="rId10" o:title=""/>
+          </v:shape>
+          <o:OLEObject Type="Embed" ProgID="Paint.Picture.1" ShapeID="_x0000_i1035" DrawAspect="Content" ObjectID="_1690967345" r:id="rId11"/>
+        </w:object>
+      </w:r>
+    </w:p>
+    <w:p>
+      <w:r>
+        <w:rPr>
+          <w:rFonts w:hint="eastAsia"/>
+        </w:rPr>
+        <w:t>命令：</w:t>
+      </w:r>
+      <w:r>
+        <w:rPr>
+          <w:rFonts w:hint="eastAsia"/>
+        </w:rPr>
+        <w:t>D</w:t>
+      </w:r>
+      <w:r>
+        <w:t xml:space="preserve">ocker ps </w:t>
+      </w:r>
+      <w:r>
+        <w:rPr>
+          <w:rFonts w:hint="eastAsia"/>
+        </w:rPr>
+        <w:t>可以看到多了</w:t>
+      </w:r>
+      <w:r>
+        <w:rPr>
+          <w:rFonts w:hint="eastAsia"/>
+        </w:rPr>
+        <w:t>Dapr</w:t>
+      </w:r>
+      <w:r>
+        <w:rPr>
+          <w:rFonts w:hint="eastAsia"/>
+        </w:rPr>
+        <w:t>自动加了三个容器：</w:t>
+      </w:r>
+    </w:p>
+    <w:p>
+      <w:r>
+        <w:rPr>
+          <w:noProof/>
+        </w:rPr>
+        <w:drawing>
+          <wp:inline distT="0" distB="0" distL="0" distR="0" wp14:anchorId="4CB950FF" wp14:editId="63DDA073">
+            <wp:extent cx="5486400" cy="550545"/>
+            <wp:effectExtent l="0" t="0" r="0" b="1905"/>
+            <wp:docPr id="9" name="Picture 9"/>
+            <wp:cNvGraphicFramePr>
+              <a:graphicFrameLocks xmlns:a="http://schemas.openxmlformats.org/drawingml/2006/main" noChangeAspect="1"/>
+            </wp:cNvGraphicFramePr>
+            <a:graphic xmlns:a="http://schemas.openxmlformats.org/drawingml/2006/main">
+              <a:graphicData uri="http://schemas.openxmlformats.org/drawingml/2006/picture">
+                <pic:pic xmlns:pic="http://schemas.openxmlformats.org/drawingml/2006/picture">
+                  <pic:nvPicPr>
+                    <pic:cNvPr id="1" name=""/>
+                    <pic:cNvPicPr/>
+                  </pic:nvPicPr>
+                  <pic:blipFill>
+                    <a:blip r:embed="rId12"/>
+                    <a:stretch>
+                      <a:fillRect/>
+                    </a:stretch>
+                  </pic:blipFill>
+                  <pic:spPr>
+                    <a:xfrm>
+                      <a:off x="0" y="0"/>
+                      <a:ext cx="5486400" cy="550545"/>
+                    </a:xfrm>
+                    <a:prstGeom prst="rect">
+                      <a:avLst/>
+                    </a:prstGeom>
+                  </pic:spPr>
+                </pic:pic>
+              </a:graphicData>
+            </a:graphic>
+          </wp:inline>
+        </w:drawing>
+      </w:r>
+    </w:p>
+    <w:p>
+      <w:pPr>
+        <w:pStyle w:val="Heading3"/>
+      </w:pPr>
+      <w:r>
+        <w:rPr>
+          <w:rFonts w:hint="eastAsia"/>
+        </w:rPr>
+        <w:t>为</w:t>
+      </w:r>
+      <w:r>
+        <w:rPr>
+          <w:rFonts w:hint="eastAsia"/>
+        </w:rPr>
+        <w:t>K</w:t>
+      </w:r>
+      <w:r>
+        <w:t>8</w:t>
+      </w:r>
+      <w:r>
+        <w:rPr>
+          <w:rFonts w:hint="eastAsia"/>
+        </w:rPr>
+        <w:t>s</w:t>
+      </w:r>
+      <w:r>
+        <w:rPr>
+          <w:rFonts w:hint="eastAsia"/>
+        </w:rPr>
+        <w:t>配置</w:t>
+      </w:r>
+      <w:r>
+        <w:rPr>
+          <w:rFonts w:hint="eastAsia"/>
+        </w:rPr>
+        <w:t>D</w:t>
+      </w:r>
+      <w:r>
         <w:t>apr</w:t>
       </w:r>
-      <w:proofErr w:type="spellEnd"/>
+    </w:p>
+    <w:p>
+      <w:r>
+        <w:rPr>
+          <w:rFonts w:hint="eastAsia"/>
+        </w:rPr>
+        <w:t>配置命令：</w:t>
+      </w:r>
+      <w:r>
+        <w:t>dapr init -k</w:t>
+      </w:r>
+    </w:p>
+    <w:p>
+      <w:r>
+        <w:rPr>
+          <w:rFonts w:hint="eastAsia"/>
+        </w:rPr>
+        <w:t>验证命令：</w:t>
+      </w:r>
+      <w:r>
+        <w:t>kubectl get pods --namespace dapr-system</w:t>
+      </w:r>
+    </w:p>
+    <w:p>
+      <w:r>
+        <w:object w:dxaOrig="11235" w:dyaOrig="2167" w14:anchorId="0000CDA5">
+          <v:shape id="_x0000_i1036" type="#_x0000_t75" style="width:6in;height:83.25pt" o:ole="">
+            <v:imagedata r:id="rId13" o:title=""/>
+          </v:shape>
+          <o:OLEObject Type="Embed" ProgID="Paint.Picture.1" ShapeID="_x0000_i1036" DrawAspect="Content" ObjectID="_1690967346" r:id="rId14"/>
+        </w:object>
+      </w:r>
+    </w:p>
+    <w:p>
+      <w:r>
+        <w:rPr>
+          <w:rFonts w:hint="eastAsia"/>
+        </w:rPr>
+        <w:t>可通过命令</w:t>
+      </w:r>
+      <w:r>
+        <w:rPr>
+          <w:rFonts w:hint="eastAsia"/>
+        </w:rPr>
+        <w:t>:</w:t>
+      </w:r>
       <w:r>
         <w:t xml:space="preserve"> </w:t>
       </w:r>
       <w:r>
-        <w:rPr>
-          <w:rFonts w:hint="eastAsia"/>
-        </w:rPr>
-        <w:t>Cli</w:t>
-      </w:r>
-    </w:p>
-    <w:p>
-      <w:r>
-        <w:rPr>
-          <w:rFonts w:hint="eastAsia"/>
-        </w:rPr>
-        <w:t>为开发</w:t>
-      </w:r>
-      <w:r>
-        <w:rPr>
-          <w:rFonts w:hint="eastAsia"/>
-        </w:rPr>
-        <w:t>机</w:t>
-      </w:r>
-      <w:r>
-        <w:rPr>
-          <w:rFonts w:hint="eastAsia"/>
-        </w:rPr>
-        <w:t>配置</w:t>
-      </w:r>
-      <w:proofErr w:type="spellStart"/>
+        <w:t>kubectl port-forward deploy/dapr-dashboard --namespace dapr-system 8080:8080</w:t>
+      </w:r>
+    </w:p>
+    <w:p>
+      <w:r>
+        <w:rPr>
+          <w:rFonts w:hint="eastAsia"/>
+        </w:rPr>
+        <w:lastRenderedPageBreak/>
+        <w:t>访问</w:t>
+      </w:r>
       <w:r>
         <w:rPr>
           <w:rFonts w:hint="eastAsia"/>
@@ -90,54 +504,47 @@
         <w:t>Da</w:t>
       </w:r>
       <w:r>
-        <w:t>pr</w:t>
-      </w:r>
-      <w:proofErr w:type="spellEnd"/>
-    </w:p>
-    <w:p>
-      <w:pPr>
-        <w:rPr>
-          <w:rFonts w:hint="eastAsia"/>
-        </w:rPr>
-      </w:pPr>
-      <w:r>
-        <w:rPr>
-          <w:rFonts w:hint="eastAsia"/>
-        </w:rPr>
-        <w:t>为</w:t>
-      </w:r>
-      <w:r>
-        <w:rPr>
-          <w:rFonts w:hint="eastAsia"/>
-        </w:rPr>
-        <w:t>K</w:t>
-      </w:r>
-      <w:r>
-        <w:t>8</w:t>
-      </w:r>
-      <w:r>
-        <w:rPr>
-          <w:rFonts w:hint="eastAsia"/>
-        </w:rPr>
-        <w:t>s</w:t>
-      </w:r>
-      <w:r>
-        <w:rPr>
-          <w:rFonts w:hint="eastAsia"/>
-        </w:rPr>
-        <w:t>配置</w:t>
-      </w:r>
-      <w:proofErr w:type="spellStart"/>
-      <w:r>
-        <w:rPr>
-          <w:rFonts w:hint="eastAsia"/>
-        </w:rPr>
-        <w:t>D</w:t>
-      </w:r>
-      <w:r>
-        <w:t>apr</w:t>
-      </w:r>
-      <w:proofErr w:type="spellEnd"/>
+        <w:t>pr Dashbord</w:t>
+      </w:r>
+    </w:p>
+    <w:p>
+      <w:r>
+        <w:drawing>
+          <wp:inline distT="0" distB="0" distL="0" distR="0" wp14:anchorId="2B3BA4AC" wp14:editId="4619B0A6">
+            <wp:extent cx="5486400" cy="1877695"/>
+            <wp:effectExtent l="0" t="0" r="0" b="8255"/>
+            <wp:docPr id="13" name="Picture 13" descr="Graphical user interface, application&#10;&#10;Description automatically generated"/>
+            <wp:cNvGraphicFramePr>
+              <a:graphicFrameLocks xmlns:a="http://schemas.openxmlformats.org/drawingml/2006/main" noChangeAspect="1"/>
+            </wp:cNvGraphicFramePr>
+            <a:graphic xmlns:a="http://schemas.openxmlformats.org/drawingml/2006/main">
+              <a:graphicData uri="http://schemas.openxmlformats.org/drawingml/2006/picture">
+                <pic:pic xmlns:pic="http://schemas.openxmlformats.org/drawingml/2006/picture">
+                  <pic:nvPicPr>
+                    <pic:cNvPr id="13" name="Picture 13" descr="Graphical user interface, application&#10;&#10;Description automatically generated"/>
+                    <pic:cNvPicPr/>
+                  </pic:nvPicPr>
+                  <pic:blipFill>
+                    <a:blip r:embed="rId15"/>
+                    <a:stretch>
+                      <a:fillRect/>
+                    </a:stretch>
+                  </pic:blipFill>
+                  <pic:spPr>
+                    <a:xfrm>
+                      <a:off x="0" y="0"/>
+                      <a:ext cx="5486400" cy="1877695"/>
+                    </a:xfrm>
+                    <a:prstGeom prst="rect">
+                      <a:avLst/>
+                    </a:prstGeom>
+                  </pic:spPr>
+                </pic:pic>
+              </a:graphicData>
+            </a:graphic>
+          </wp:inline>
+        </w:drawing>
+      </w:r>
     </w:p>
     <w:p>
       <w:pPr>
@@ -151,6 +558,9 @@
       </w:r>
     </w:p>
     <w:p>
+      <w:pPr>
+        <w:pStyle w:val="Heading3"/>
+      </w:pPr>
       <w:r>
         <w:rPr>
           <w:rFonts w:hint="eastAsia"/>
@@ -164,6 +574,9 @@
         <w:t>Blazor</w:t>
       </w:r>
       <w:r>
+        <w:t xml:space="preserve"> WebAssembly</w:t>
+      </w:r>
+      <w:r>
         <w:rPr>
           <w:rFonts w:hint="eastAsia"/>
         </w:rPr>
@@ -171,16 +584,11 @@
       </w:r>
     </w:p>
     <w:p>
-      <w:pPr>
-        <w:rPr>
-          <w:rFonts w:hint="eastAsia"/>
-        </w:rPr>
-      </w:pPr>
-      <w:r>
-        <w:rPr>
-          <w:rFonts w:hint="eastAsia"/>
-        </w:rPr>
-        <w:t>创建</w:t>
+      <w:r>
+        <w:rPr>
+          <w:rFonts w:hint="eastAsia"/>
+        </w:rPr>
+        <w:t>注意选择</w:t>
       </w:r>
       <w:r>
         <w:rPr>
@@ -189,13 +597,70 @@
         <w:t>Asp</w:t>
       </w:r>
       <w:r>
-        <w:t xml:space="preserve">.net Core </w:t>
-      </w:r>
-      <w:proofErr w:type="spellStart"/>
-      <w:r>
-        <w:t>WebApi</w:t>
-      </w:r>
-      <w:proofErr w:type="spellEnd"/>
+        <w:t>.net Core hosted</w:t>
+      </w:r>
+    </w:p>
+    <w:p>
+      <w:r>
+        <w:rPr>
+          <w:noProof/>
+        </w:rPr>
+        <w:drawing>
+          <wp:inline distT="0" distB="0" distL="0" distR="0" wp14:anchorId="1D3998E1" wp14:editId="7B5F41A5">
+            <wp:extent cx="5486400" cy="2846705"/>
+            <wp:effectExtent l="0" t="0" r="0" b="0"/>
+            <wp:docPr id="11" name="Picture 11" descr="Graphical user interface, text, application, email&#10;&#10;Description automatically generated"/>
+            <wp:cNvGraphicFramePr>
+              <a:graphicFrameLocks xmlns:a="http://schemas.openxmlformats.org/drawingml/2006/main" noChangeAspect="1"/>
+            </wp:cNvGraphicFramePr>
+            <a:graphic xmlns:a="http://schemas.openxmlformats.org/drawingml/2006/main">
+              <a:graphicData uri="http://schemas.openxmlformats.org/drawingml/2006/picture">
+                <pic:pic xmlns:pic="http://schemas.openxmlformats.org/drawingml/2006/picture">
+                  <pic:nvPicPr>
+                    <pic:cNvPr id="11" name="Picture 11" descr="Graphical user interface, text, application, email&#10;&#10;Description automatically generated"/>
+                    <pic:cNvPicPr/>
+                  </pic:nvPicPr>
+                  <pic:blipFill>
+                    <a:blip r:embed="rId16"/>
+                    <a:stretch>
+                      <a:fillRect/>
+                    </a:stretch>
+                  </pic:blipFill>
+                  <pic:spPr>
+                    <a:xfrm>
+                      <a:off x="0" y="0"/>
+                      <a:ext cx="5486400" cy="2846705"/>
+                    </a:xfrm>
+                    <a:prstGeom prst="rect">
+                      <a:avLst/>
+                    </a:prstGeom>
+                  </pic:spPr>
+                </pic:pic>
+              </a:graphicData>
+            </a:graphic>
+          </wp:inline>
+        </w:drawing>
+      </w:r>
+    </w:p>
+    <w:p>
+      <w:pPr>
+        <w:pStyle w:val="Heading3"/>
+      </w:pPr>
+      <w:r>
+        <w:rPr>
+          <w:rFonts w:hint="eastAsia"/>
+        </w:rPr>
+        <w:t>向解决方案添加</w:t>
+      </w:r>
+      <w:r>
+        <w:rPr>
+          <w:rFonts w:hint="eastAsia"/>
+        </w:rPr>
+        <w:t>Asp</w:t>
+      </w:r>
+      <w:r>
+        <w:t>.net Core WebApi</w:t>
+      </w:r>
       <w:r>
         <w:rPr>
           <w:rFonts w:hint="eastAsia"/>
@@ -205,272 +670,56 @@
     </w:p>
     <w:p>
       <w:pPr>
-        <w:pStyle w:val="Heading2"/>
-      </w:pPr>
-      <w:r>
-        <w:rPr>
-          <w:rFonts w:hint="eastAsia"/>
-        </w:rPr>
-        <w:t>直接调用微服务</w:t>
-      </w:r>
-    </w:p>
-    <w:p>
-      <w:r>
-        <w:t xml:space="preserve"> </w:t>
-      </w:r>
-      <w:r>
-        <w:rPr>
-          <w:rFonts w:hint="eastAsia"/>
-        </w:rPr>
-        <w:t>引用</w:t>
-      </w:r>
-      <w:r>
-        <w:rPr>
-          <w:rFonts w:hint="eastAsia"/>
-        </w:rPr>
-        <w:t>Refit</w:t>
-      </w:r>
-      <w:r>
-        <w:rPr>
-          <w:rFonts w:hint="eastAsia"/>
-        </w:rPr>
-        <w:t>包</w:t>
-      </w:r>
-    </w:p>
-    <w:p>
-      <w:pPr>
-        <w:rPr>
-          <w:rFonts w:hint="eastAsia"/>
-        </w:rPr>
-      </w:pPr>
-      <w:r>
-        <w:rPr>
-          <w:rFonts w:hint="eastAsia"/>
-        </w:rPr>
-        <w:t>修改相关代码</w:t>
-      </w:r>
-    </w:p>
-    <w:p>
-      <w:pPr>
-        <w:pStyle w:val="Heading2"/>
-      </w:pPr>
-      <w:r>
-        <w:rPr>
-          <w:rFonts w:hint="eastAsia"/>
-        </w:rPr>
-        <w:t>通过</w:t>
-      </w:r>
-      <w:proofErr w:type="spellStart"/>
-      <w:r>
-        <w:rPr>
-          <w:rFonts w:hint="eastAsia"/>
-        </w:rPr>
-        <w:t>Da</w:t>
-      </w:r>
-      <w:r>
-        <w:t>p</w:t>
-      </w:r>
-      <w:r>
-        <w:rPr>
-          <w:rFonts w:hint="eastAsia"/>
-        </w:rPr>
-        <w:t>r</w:t>
-      </w:r>
-      <w:proofErr w:type="spellEnd"/>
-      <w:r>
-        <w:rPr>
-          <w:rFonts w:hint="eastAsia"/>
-        </w:rPr>
-        <w:t>调用微服务</w:t>
-      </w:r>
-    </w:p>
-    <w:p>
-      <w:r>
-        <w:rPr>
-          <w:rFonts w:hint="eastAsia"/>
-        </w:rPr>
-        <w:t>引用</w:t>
-      </w:r>
-      <w:proofErr w:type="spellStart"/>
-      <w:r>
-        <w:rPr>
-          <w:rFonts w:hint="eastAsia"/>
-        </w:rPr>
-        <w:t>Dapr</w:t>
-      </w:r>
-      <w:r>
-        <w:t>.Client</w:t>
-      </w:r>
-      <w:proofErr w:type="spellEnd"/>
-      <w:r>
-        <w:rPr>
-          <w:rFonts w:hint="eastAsia"/>
-        </w:rPr>
-        <w:t>包</w:t>
-      </w:r>
-    </w:p>
-    <w:p>
-      <w:r>
-        <w:rPr>
-          <w:rFonts w:hint="eastAsia"/>
-        </w:rPr>
-        <w:t>修改相关代码</w:t>
-      </w:r>
-    </w:p>
-    <w:p>
-      <w:r>
-        <w:rPr>
-          <w:rFonts w:hint="eastAsia"/>
-        </w:rPr>
-        <w:t>在</w:t>
-      </w:r>
-      <w:proofErr w:type="spellStart"/>
-      <w:r>
-        <w:rPr>
-          <w:rFonts w:hint="eastAsia"/>
-        </w:rPr>
-        <w:t>Dapr</w:t>
-      </w:r>
-      <w:proofErr w:type="spellEnd"/>
-      <w:r>
-        <w:rPr>
-          <w:rFonts w:hint="eastAsia"/>
-        </w:rPr>
-        <w:t>中运行项目</w:t>
-      </w:r>
-    </w:p>
-    <w:p>
-      <w:pPr>
-        <w:pStyle w:val="Heading2"/>
-      </w:pPr>
-      <w:r>
-        <w:rPr>
-          <w:rFonts w:hint="eastAsia"/>
-        </w:rPr>
-        <w:t>在</w:t>
-      </w:r>
-      <w:r>
-        <w:rPr>
-          <w:rFonts w:hint="eastAsia"/>
-        </w:rPr>
-        <w:t>K</w:t>
-      </w:r>
-      <w:r>
-        <w:t>8</w:t>
-      </w:r>
-      <w:r>
-        <w:rPr>
-          <w:rFonts w:hint="eastAsia"/>
-        </w:rPr>
-        <w:t>s</w:t>
-      </w:r>
-      <w:r>
-        <w:rPr>
-          <w:rFonts w:hint="eastAsia"/>
-        </w:rPr>
-        <w:t>中运行项目</w:t>
-      </w:r>
-    </w:p>
-    <w:p>
-      <w:r>
-        <w:rPr>
-          <w:rFonts w:hint="eastAsia"/>
-        </w:rPr>
-        <w:t>添加</w:t>
-      </w:r>
-      <w:r>
-        <w:rPr>
-          <w:rFonts w:hint="eastAsia"/>
-        </w:rPr>
-        <w:t>D</w:t>
-      </w:r>
-      <w:r>
-        <w:t>ocker</w:t>
-      </w:r>
-      <w:r>
-        <w:rPr>
-          <w:rFonts w:hint="eastAsia"/>
-        </w:rPr>
-        <w:t>文件生成镜像</w:t>
-      </w:r>
-    </w:p>
-    <w:p>
-      <w:pPr>
-        <w:rPr>
-          <w:rFonts w:hint="eastAsia"/>
-        </w:rPr>
-      </w:pPr>
-      <w:r>
-        <w:rPr>
-          <w:rFonts w:hint="eastAsia"/>
-        </w:rPr>
-        <w:t>部署</w:t>
-      </w:r>
-      <w:r>
-        <w:rPr>
-          <w:rFonts w:hint="eastAsia"/>
-        </w:rPr>
-        <w:t>Docker</w:t>
-      </w:r>
-      <w:r>
-        <w:rPr>
-          <w:rFonts w:hint="eastAsia"/>
-        </w:rPr>
-        <w:t>镜像到</w:t>
-      </w:r>
-      <w:r>
-        <w:rPr>
-          <w:rFonts w:hint="eastAsia"/>
-        </w:rPr>
-        <w:t>K</w:t>
-      </w:r>
-      <w:r>
-        <w:t>8</w:t>
-      </w:r>
-      <w:r>
-        <w:rPr>
-          <w:rFonts w:hint="eastAsia"/>
-        </w:rPr>
-        <w:t>s</w:t>
-      </w:r>
-    </w:p>
-    <w:p>
-      <w:pPr>
-        <w:rPr>
-          <w:rFonts w:hint="eastAsia"/>
-        </w:rPr>
-      </w:pPr>
-    </w:p>
-    <w:p>
-      <w:pPr>
-        <w:rPr>
-          <w:rFonts w:hint="eastAsia"/>
-        </w:rPr>
-      </w:pPr>
-    </w:p>
-    <w:p>
-      <w:pPr>
-        <w:rPr>
-          <w:rFonts w:hint="eastAsia"/>
-        </w:rPr>
-      </w:pPr>
-    </w:p>
-    <w:p>
-      <w:pPr>
-        <w:rPr>
-          <w:rFonts w:hint="eastAsia"/>
-        </w:rPr>
-      </w:pPr>
-      <w:r>
-        <w:rPr>
-          <w:rFonts w:hint="eastAsia"/>
-        </w:rPr>
-        <w:t xml:space="preserve"> </w:t>
-      </w:r>
-    </w:p>
-    <w:p/>
-    <w:p/>
-    <w:p/>
+        <w:rPr>
+          <w:rFonts w:hint="eastAsia"/>
+        </w:rPr>
+      </w:pPr>
+      <w:r>
+        <w:rPr>
+          <w:rFonts w:hint="eastAsia"/>
+        </w:rPr>
+        <w:t>添加完如图</w:t>
+      </w:r>
+      <w:r>
+        <w:rPr>
+          <w:rFonts w:hint="eastAsia"/>
+        </w:rPr>
+        <w:t>,</w:t>
+      </w:r>
+      <w:r>
+        <w:rPr>
+          <w:rFonts w:hint="eastAsia"/>
+        </w:rPr>
+        <w:t>我增加了两个解决方案文件夹</w:t>
+      </w:r>
+      <w:r>
+        <w:rPr>
+          <w:rFonts w:hint="eastAsia"/>
+        </w:rPr>
+        <w:t>B</w:t>
+      </w:r>
+      <w:r>
+        <w:t>lazorWeb</w:t>
+      </w:r>
+      <w:r>
+        <w:rPr>
+          <w:rFonts w:hint="eastAsia"/>
+        </w:rPr>
+        <w:t>和</w:t>
+      </w:r>
+      <w:r>
+        <w:rPr>
+          <w:rFonts w:hint="eastAsia"/>
+        </w:rPr>
+        <w:t>ServiceAPI</w:t>
+      </w:r>
+      <w:r>
+        <w:rPr>
+          <w:rFonts w:hint="eastAsia"/>
+        </w:rPr>
+        <w:t>以方便区分前端和后端。</w:t>
+      </w:r>
+    </w:p>
     <w:p>
       <w:r>
         <w:rPr>
@@ -478,7 +727,7 @@
         </w:rPr>
         <w:lastRenderedPageBreak/>
         <w:drawing>
-          <wp:inline distT="0" distB="0" distL="0" distR="0" wp14:anchorId="419AF265" wp14:editId="7051F45A">
+          <wp:inline distT="0" distB="0" distL="0" distR="0" wp14:anchorId="411421AC" wp14:editId="3C5CA6D7">
             <wp:extent cx="4148168" cy="1471623"/>
             <wp:effectExtent l="0" t="0" r="5080" b="0"/>
             <wp:docPr id="1" name="Picture 1" descr="Graphical user interface, application&#10;&#10;Description automatically generated"/>
@@ -493,7 +742,7 @@
                     <pic:cNvPicPr/>
                   </pic:nvPicPr>
                   <pic:blipFill>
-                    <a:blip r:embed="rId5"/>
+                    <a:blip r:embed="rId17"/>
                     <a:stretch>
                       <a:fillRect/>
                     </a:stretch>
@@ -517,10 +766,582 @@
     <w:p>
       <w:r>
         <w:rPr>
+          <w:rFonts w:hint="eastAsia"/>
+        </w:rPr>
+        <w:t>启动</w:t>
+      </w:r>
+      <w:r>
+        <w:rPr>
+          <w:rFonts w:hint="eastAsia"/>
+        </w:rPr>
+        <w:t>D</w:t>
+      </w:r>
+      <w:r>
+        <w:t>aprTest1.Server</w:t>
+      </w:r>
+      <w:r>
+        <w:t xml:space="preserve"> </w:t>
+      </w:r>
+      <w:r>
+        <w:rPr>
+          <w:rFonts w:hint="eastAsia"/>
+        </w:rPr>
+        <w:t>Project</w:t>
+      </w:r>
+      <w:r>
+        <w:rPr>
+          <w:rFonts w:hint="eastAsia"/>
+        </w:rPr>
+        <w:t>运行：</w:t>
+      </w:r>
+    </w:p>
+    <w:p>
+      <w:pPr>
+        <w:rPr>
+          <w:rFonts w:hint="eastAsia"/>
+        </w:rPr>
+      </w:pPr>
+      <w:r>
+        <w:drawing>
+          <wp:inline distT="0" distB="0" distL="0" distR="0" wp14:anchorId="0B22DD6C" wp14:editId="64F38B0A">
+            <wp:extent cx="5486400" cy="2123440"/>
+            <wp:effectExtent l="0" t="0" r="0" b="0"/>
+            <wp:docPr id="4" name="Picture 4" descr="Table&#10;&#10;Description automatically generated"/>
+            <wp:cNvGraphicFramePr>
+              <a:graphicFrameLocks xmlns:a="http://schemas.openxmlformats.org/drawingml/2006/main" noChangeAspect="1"/>
+            </wp:cNvGraphicFramePr>
+            <a:graphic xmlns:a="http://schemas.openxmlformats.org/drawingml/2006/main">
+              <a:graphicData uri="http://schemas.openxmlformats.org/drawingml/2006/picture">
+                <pic:pic xmlns:pic="http://schemas.openxmlformats.org/drawingml/2006/picture">
+                  <pic:nvPicPr>
+                    <pic:cNvPr id="4" name="Picture 4" descr="Table&#10;&#10;Description automatically generated"/>
+                    <pic:cNvPicPr/>
+                  </pic:nvPicPr>
+                  <pic:blipFill>
+                    <a:blip r:embed="rId18"/>
+                    <a:stretch>
+                      <a:fillRect/>
+                    </a:stretch>
+                  </pic:blipFill>
+                  <pic:spPr>
+                    <a:xfrm>
+                      <a:off x="0" y="0"/>
+                      <a:ext cx="5486400" cy="2123440"/>
+                    </a:xfrm>
+                    <a:prstGeom prst="rect">
+                      <a:avLst/>
+                    </a:prstGeom>
+                  </pic:spPr>
+                </pic:pic>
+              </a:graphicData>
+            </a:graphic>
+          </wp:inline>
+        </w:drawing>
+      </w:r>
+    </w:p>
+    <w:p>
+      <w:pPr>
+        <w:pStyle w:val="Heading2"/>
+      </w:pPr>
+      <w:r>
+        <w:rPr>
+          <w:rFonts w:hint="eastAsia"/>
+        </w:rPr>
+        <w:t>直接调用微服务</w:t>
+      </w:r>
+    </w:p>
+    <w:p>
+      <w:r>
+        <w:rPr>
+          <w:rFonts w:hint="eastAsia"/>
+        </w:rPr>
+        <w:t>当前解决方案</w:t>
+      </w:r>
+      <w:r>
+        <w:rPr>
+          <w:rFonts w:hint="eastAsia"/>
+        </w:rPr>
+        <w:t>：</w:t>
+      </w:r>
+      <w:r>
+        <w:rPr>
+          <w:rFonts w:hint="eastAsia"/>
+        </w:rPr>
+        <w:t>Da</w:t>
+      </w:r>
+      <w:r>
+        <w:t>prTest1</w:t>
+      </w:r>
+      <w:r>
+        <w:rPr>
+          <w:rFonts w:hint="eastAsia"/>
+        </w:rPr>
+        <w:t>.</w:t>
+      </w:r>
+      <w:r>
+        <w:t>Clien</w:t>
+      </w:r>
+      <w:r>
+        <w:rPr>
+          <w:rFonts w:hint="eastAsia"/>
+        </w:rPr>
+        <w:t>t</w:t>
+      </w:r>
+      <w:r>
+        <w:t xml:space="preserve"> </w:t>
+      </w:r>
+      <w:r>
+        <w:rPr>
+          <w:rFonts w:hint="eastAsia"/>
+        </w:rPr>
+        <w:t>Blazor</w:t>
+      </w:r>
+      <w:r>
+        <w:t xml:space="preserve"> </w:t>
+      </w:r>
+      <w:r>
+        <w:rPr>
+          <w:rFonts w:hint="eastAsia"/>
+        </w:rPr>
+        <w:t>项目的</w:t>
+      </w:r>
+      <w:r>
+        <w:rPr>
+          <w:rFonts w:hint="eastAsia"/>
+        </w:rPr>
+        <w:t>Fetch</w:t>
+      </w:r>
+      <w:r>
+        <w:t xml:space="preserve"> </w:t>
+      </w:r>
+      <w:r>
+        <w:rPr>
+          <w:rFonts w:hint="eastAsia"/>
+        </w:rPr>
+        <w:t>data</w:t>
+      </w:r>
+      <w:r>
+        <w:t xml:space="preserve"> </w:t>
+      </w:r>
+      <w:r>
+        <w:rPr>
+          <w:rFonts w:hint="eastAsia"/>
+        </w:rPr>
+        <w:t>功能</w:t>
+      </w:r>
+      <w:r>
+        <w:rPr>
+          <w:rFonts w:hint="eastAsia"/>
+        </w:rPr>
+        <w:t>会调用</w:t>
+      </w:r>
+      <w:r>
+        <w:rPr>
+          <w:rFonts w:hint="eastAsia"/>
+        </w:rPr>
+        <w:t>Da</w:t>
+      </w:r>
+      <w:r>
+        <w:t>prTest1</w:t>
+      </w:r>
+      <w:r>
+        <w:rPr>
+          <w:rFonts w:hint="eastAsia"/>
+        </w:rPr>
+        <w:t>.</w:t>
+      </w:r>
+      <w:r>
+        <w:rPr>
+          <w:rFonts w:hint="eastAsia"/>
+        </w:rPr>
+        <w:t>Server</w:t>
+      </w:r>
+      <w:r>
+        <w:rPr>
+          <w:rFonts w:hint="eastAsia"/>
+        </w:rPr>
+        <w:t>项目的</w:t>
+      </w:r>
+      <w:r>
+        <w:t>WeatherForecastController</w:t>
+      </w:r>
+      <w:r>
+        <w:rPr>
+          <w:rFonts w:hint="eastAsia"/>
+        </w:rPr>
+        <w:t>.</w:t>
+      </w:r>
+      <w:r>
+        <w:t xml:space="preserve">cs  </w:t>
+      </w:r>
+      <w:r>
+        <w:rPr>
+          <w:rFonts w:hint="eastAsia"/>
+        </w:rPr>
+        <w:t>中的</w:t>
+      </w:r>
+      <w:r>
+        <w:rPr>
+          <w:rFonts w:hint="eastAsia"/>
+        </w:rPr>
+        <w:t>Get</w:t>
+      </w:r>
+      <w:r>
+        <w:rPr>
+          <w:rFonts w:hint="eastAsia"/>
+        </w:rPr>
+        <w:t>接口</w:t>
+      </w:r>
+      <w:r>
+        <w:rPr>
+          <w:rFonts w:hint="eastAsia"/>
+        </w:rPr>
+        <w:t>以获取天气预报信息</w:t>
+      </w:r>
+      <w:r>
+        <w:rPr>
+          <w:rFonts w:hint="eastAsia"/>
+        </w:rPr>
+        <w:t>。</w:t>
+      </w:r>
+    </w:p>
+    <w:p>
+      <w:pPr>
+        <w:rPr>
+          <w:rFonts w:hint="eastAsia"/>
+        </w:rPr>
+      </w:pPr>
+      <w:r>
+        <w:rPr>
+          <w:rFonts w:hint="eastAsia"/>
+        </w:rPr>
+        <w:t>我们需要修改为</w:t>
+      </w:r>
+      <w:r>
+        <w:rPr>
+          <w:rFonts w:hint="eastAsia"/>
+        </w:rPr>
+        <w:t>：</w:t>
+      </w:r>
+      <w:r>
+        <w:rPr>
+          <w:rFonts w:hint="eastAsia"/>
+        </w:rPr>
+        <w:t>在</w:t>
+      </w:r>
+      <w:r>
+        <w:rPr>
+          <w:rFonts w:hint="eastAsia"/>
+        </w:rPr>
+        <w:t>Da</w:t>
+      </w:r>
+      <w:r>
+        <w:t>prTest1</w:t>
+      </w:r>
+      <w:r>
+        <w:rPr>
+          <w:rFonts w:hint="eastAsia"/>
+        </w:rPr>
+        <w:t>.Server</w:t>
+      </w:r>
+      <w:r>
+        <w:rPr>
+          <w:rFonts w:hint="eastAsia"/>
+        </w:rPr>
+        <w:t>项目的</w:t>
+      </w:r>
+      <w:r>
+        <w:t>WeatherForecastController</w:t>
+      </w:r>
+      <w:r>
+        <w:rPr>
+          <w:rFonts w:hint="eastAsia"/>
+        </w:rPr>
+        <w:t>.</w:t>
+      </w:r>
+      <w:r>
+        <w:t xml:space="preserve">cs  </w:t>
+      </w:r>
+      <w:r>
+        <w:rPr>
+          <w:rFonts w:hint="eastAsia"/>
+        </w:rPr>
+        <w:t>中的</w:t>
+      </w:r>
+      <w:r>
+        <w:rPr>
+          <w:rFonts w:hint="eastAsia"/>
+        </w:rPr>
+        <w:t>Get</w:t>
+      </w:r>
+      <w:r>
+        <w:rPr>
+          <w:rFonts w:hint="eastAsia"/>
+        </w:rPr>
+        <w:t>接口</w:t>
+      </w:r>
+      <w:r>
+        <w:rPr>
+          <w:rFonts w:hint="eastAsia"/>
+        </w:rPr>
+        <w:t>不再直接返回天气预报信息，而是</w:t>
+      </w:r>
+      <w:r>
+        <w:rPr>
+          <w:rFonts w:hint="eastAsia"/>
+        </w:rPr>
+        <w:t>调用</w:t>
+      </w:r>
+      <w:r>
+        <w:rPr>
+          <w:rFonts w:hint="eastAsia"/>
+        </w:rPr>
+        <w:t>D</w:t>
+      </w:r>
+      <w:r>
+        <w:t>aprTest1.ServiceApi1</w:t>
+      </w:r>
+      <w:r>
+        <w:rPr>
+          <w:rFonts w:hint="eastAsia"/>
+        </w:rPr>
+        <w:t>项目的</w:t>
+      </w:r>
+      <w:r>
+        <w:t>WeatherForecastController</w:t>
+      </w:r>
+      <w:r>
+        <w:rPr>
+          <w:rFonts w:hint="eastAsia"/>
+        </w:rPr>
+        <w:t>.</w:t>
+      </w:r>
+      <w:r>
+        <w:t xml:space="preserve">cs  </w:t>
+      </w:r>
+      <w:r>
+        <w:t xml:space="preserve"> </w:t>
+      </w:r>
+      <w:r>
+        <w:rPr>
+          <w:rFonts w:hint="eastAsia"/>
+        </w:rPr>
+        <w:t>Get</w:t>
+      </w:r>
+      <w:r>
+        <w:t xml:space="preserve"> </w:t>
+      </w:r>
+      <w:r>
+        <w:rPr>
+          <w:rFonts w:hint="eastAsia"/>
+        </w:rPr>
+        <w:t>接口获取天气预报。</w:t>
+      </w:r>
+    </w:p>
+    <w:p>
+      <w:pPr>
+        <w:pStyle w:val="Heading3"/>
+      </w:pPr>
+      <w:r>
+        <w:t xml:space="preserve"> </w:t>
+      </w:r>
+      <w:r>
+        <w:rPr>
+          <w:rFonts w:hint="eastAsia"/>
+        </w:rPr>
+        <w:t>引用</w:t>
+      </w:r>
+      <w:r>
+        <w:rPr>
+          <w:rFonts w:hint="eastAsia"/>
+        </w:rPr>
+        <w:t>Refit</w:t>
+      </w:r>
+      <w:r>
+        <w:rPr>
+          <w:rFonts w:hint="eastAsia"/>
+        </w:rPr>
+        <w:t>包</w:t>
+      </w:r>
+    </w:p>
+    <w:p>
+      <w:r>
+        <w:rPr>
+          <w:rFonts w:hint="eastAsia"/>
+        </w:rPr>
+        <w:t>在项目</w:t>
+      </w:r>
+      <w:r>
+        <w:rPr>
+          <w:rFonts w:hint="eastAsia"/>
+        </w:rPr>
+        <w:t>Da</w:t>
+      </w:r>
+      <w:r>
+        <w:t>prTest1</w:t>
+      </w:r>
+      <w:r>
+        <w:rPr>
+          <w:rFonts w:hint="eastAsia"/>
+        </w:rPr>
+        <w:t>.Server</w:t>
+      </w:r>
+      <w:r>
+        <w:rPr>
+          <w:rFonts w:hint="eastAsia"/>
+        </w:rPr>
+        <w:t>中安装</w:t>
+      </w:r>
+      <w:r>
+        <w:rPr>
+          <w:rFonts w:hint="eastAsia"/>
+        </w:rPr>
+        <w:t>Refit</w:t>
+      </w:r>
+      <w:r>
+        <w:t xml:space="preserve"> </w:t>
+      </w:r>
+      <w:r>
+        <w:rPr>
+          <w:rFonts w:hint="eastAsia"/>
+        </w:rPr>
+        <w:t>包</w:t>
+      </w:r>
+      <w:r>
+        <w:rPr>
+          <w:rFonts w:hint="eastAsia"/>
+        </w:rPr>
+        <w:t>。</w:t>
+      </w:r>
+    </w:p>
+    <w:p>
+      <w:r>
+        <w:rPr>
           <w:noProof/>
         </w:rPr>
         <w:drawing>
-          <wp:inline distT="0" distB="0" distL="0" distR="0" wp14:anchorId="1DBCA41E" wp14:editId="68F0CACB">
+          <wp:inline distT="0" distB="0" distL="0" distR="0" wp14:anchorId="2973605E" wp14:editId="5474BC63">
+            <wp:extent cx="5486400" cy="1294130"/>
+            <wp:effectExtent l="0" t="0" r="0" b="1270"/>
+            <wp:docPr id="2" name="Picture 2" descr="Graphical user interface, text, application&#10;&#10;Description automatically generated"/>
+            <wp:cNvGraphicFramePr>
+              <a:graphicFrameLocks xmlns:a="http://schemas.openxmlformats.org/drawingml/2006/main" noChangeAspect="1"/>
+            </wp:cNvGraphicFramePr>
+            <a:graphic xmlns:a="http://schemas.openxmlformats.org/drawingml/2006/main">
+              <a:graphicData uri="http://schemas.openxmlformats.org/drawingml/2006/picture">
+                <pic:pic xmlns:pic="http://schemas.openxmlformats.org/drawingml/2006/picture">
+                  <pic:nvPicPr>
+                    <pic:cNvPr id="2" name="Picture 2" descr="Graphical user interface, text, application&#10;&#10;Description automatically generated"/>
+                    <pic:cNvPicPr/>
+                  </pic:nvPicPr>
+                  <pic:blipFill>
+                    <a:blip r:embed="rId19"/>
+                    <a:stretch>
+                      <a:fillRect/>
+                    </a:stretch>
+                  </pic:blipFill>
+                  <pic:spPr>
+                    <a:xfrm>
+                      <a:off x="0" y="0"/>
+                      <a:ext cx="5486400" cy="1294130"/>
+                    </a:xfrm>
+                    <a:prstGeom prst="rect">
+                      <a:avLst/>
+                    </a:prstGeom>
+                  </pic:spPr>
+                </pic:pic>
+              </a:graphicData>
+            </a:graphic>
+          </wp:inline>
+        </w:drawing>
+      </w:r>
+    </w:p>
+    <w:p>
+      <w:pPr>
+        <w:pStyle w:val="Heading3"/>
+      </w:pPr>
+      <w:r>
+        <w:rPr>
+          <w:rFonts w:hint="eastAsia"/>
+        </w:rPr>
+        <w:t>修改相关代码</w:t>
+      </w:r>
+    </w:p>
+    <w:p>
+      <w:pPr>
+        <w:rPr>
+          <w:rFonts w:hint="eastAsia"/>
+        </w:rPr>
+      </w:pPr>
+      <w:r>
+        <w:rPr>
+          <w:rFonts w:hint="eastAsia"/>
+        </w:rPr>
+        <w:t>在项目</w:t>
+      </w:r>
+      <w:r>
+        <w:rPr>
+          <w:rFonts w:hint="eastAsia"/>
+        </w:rPr>
+        <w:t>D</w:t>
+      </w:r>
+      <w:r>
+        <w:t>aprTest1.ServiceApi1</w:t>
+      </w:r>
+      <w:r>
+        <w:rPr>
+          <w:rFonts w:hint="eastAsia"/>
+        </w:rPr>
+        <w:t>中引用</w:t>
+      </w:r>
+      <w:r>
+        <w:rPr>
+          <w:rFonts w:hint="eastAsia"/>
+        </w:rPr>
+        <w:t>Da</w:t>
+      </w:r>
+      <w:r>
+        <w:t>prTest1</w:t>
+      </w:r>
+      <w:r>
+        <w:rPr>
+          <w:rFonts w:hint="eastAsia"/>
+        </w:rPr>
+        <w:t>.</w:t>
+      </w:r>
+      <w:r>
+        <w:t>Shared</w:t>
+      </w:r>
+      <w:r>
+        <w:rPr>
+          <w:rFonts w:hint="eastAsia"/>
+        </w:rPr>
+        <w:t>项目，并删除原来的</w:t>
+      </w:r>
+      <w:r>
+        <w:rPr>
+          <w:rFonts w:hint="eastAsia"/>
+        </w:rPr>
+        <w:t>W</w:t>
+      </w:r>
+      <w:r>
+        <w:t>heatherforcast.cs</w:t>
+      </w:r>
+      <w:r>
+        <w:rPr>
+          <w:rFonts w:hint="eastAsia"/>
+        </w:rPr>
+        <w:t>实体类。</w:t>
+      </w:r>
+    </w:p>
+    <w:p>
+      <w:r>
+        <w:rPr>
+          <w:noProof/>
+        </w:rPr>
+        <w:lastRenderedPageBreak/>
+        <w:drawing>
+          <wp:inline distT="0" distB="0" distL="0" distR="0" wp14:anchorId="46F3D6E2" wp14:editId="13876981">
             <wp:extent cx="4110068" cy="3162323"/>
             <wp:effectExtent l="0" t="0" r="5080" b="0"/>
             <wp:docPr id="3" name="Picture 3" descr="Graphical user interface, application&#10;&#10;Description automatically generated"/>
@@ -535,7 +1356,7 @@
                     <pic:cNvPicPr/>
                   </pic:nvPicPr>
                   <pic:blipFill>
-                    <a:blip r:embed="rId6"/>
+                    <a:blip r:embed="rId20"/>
                     <a:stretch>
                       <a:fillRect/>
                     </a:stretch>
@@ -559,13 +1380,728 @@
     <w:p>
       <w:r>
         <w:rPr>
-          <w:noProof/>
-        </w:rPr>
+          <w:rFonts w:hint="eastAsia"/>
+        </w:rPr>
+        <w:t>在项目</w:t>
+      </w:r>
+      <w:r>
+        <w:rPr>
+          <w:rFonts w:hint="eastAsia"/>
+        </w:rPr>
+        <w:t>Da</w:t>
+      </w:r>
+      <w:r>
+        <w:t>prTest1</w:t>
+      </w:r>
+      <w:r>
+        <w:rPr>
+          <w:rFonts w:hint="eastAsia"/>
+        </w:rPr>
+        <w:t>.Server</w:t>
+      </w:r>
+      <w:r>
+        <w:t xml:space="preserve"> </w:t>
+      </w:r>
+      <w:r>
+        <w:rPr>
+          <w:rFonts w:hint="eastAsia"/>
+        </w:rPr>
+        <w:t>中新增文件</w:t>
+      </w:r>
+      <w:r>
+        <w:t>ICallServiceApi1.cs</w:t>
+      </w:r>
+      <w:r>
+        <w:rPr>
+          <w:rFonts w:hint="eastAsia"/>
+        </w:rPr>
+        <w:t>，并添加如下代码：</w:t>
+      </w:r>
+    </w:p>
+    <w:p>
+      <w:r>
+        <w:t>public interface ICallServiceApi1</w:t>
+      </w:r>
+    </w:p>
+    <w:p>
+      <w:r>
+        <w:t xml:space="preserve">    {</w:t>
+      </w:r>
+    </w:p>
+    <w:p/>
+    <w:p>
+      <w:r>
+        <w:t xml:space="preserve">        [Get("/WeatherForecast")]</w:t>
+      </w:r>
+    </w:p>
+    <w:p>
+      <w:r>
+        <w:t xml:space="preserve">        Task&lt;IEnumerable&lt;WeatherForecast&gt;&gt; GetWeatherForecast();</w:t>
+      </w:r>
+    </w:p>
+    <w:p>
+      <w:pPr>
+        <w:rPr>
+          <w:rFonts w:hint="eastAsia"/>
+        </w:rPr>
+      </w:pPr>
+      <w:r>
+        <w:t xml:space="preserve">    }</w:t>
+      </w:r>
+    </w:p>
+    <w:p/>
+    <w:p>
+      <w:pPr>
+        <w:rPr>
+          <w:rFonts w:hint="eastAsia"/>
+        </w:rPr>
+      </w:pPr>
+      <w:r>
+        <w:rPr>
+          <w:rFonts w:hint="eastAsia"/>
+        </w:rPr>
+        <w:t>在项目</w:t>
+      </w:r>
+      <w:r>
+        <w:rPr>
+          <w:rFonts w:hint="eastAsia"/>
+        </w:rPr>
+        <w:t>Da</w:t>
+      </w:r>
+      <w:r>
+        <w:t>prTest1</w:t>
+      </w:r>
+      <w:r>
+        <w:rPr>
+          <w:rFonts w:hint="eastAsia"/>
+        </w:rPr>
+        <w:t>.Server</w:t>
+      </w:r>
+      <w:r>
+        <w:t xml:space="preserve"> </w:t>
+      </w:r>
+      <w:r>
+        <w:rPr>
+          <w:rFonts w:hint="eastAsia"/>
+        </w:rPr>
+        <w:t>的</w:t>
+      </w:r>
+      <w:r>
+        <w:rPr>
+          <w:rFonts w:hint="eastAsia"/>
+        </w:rPr>
+        <w:t>S</w:t>
+      </w:r>
+      <w:r>
+        <w:t xml:space="preserve">tartup.cs </w:t>
+      </w:r>
+      <w:r>
+        <w:rPr>
+          <w:rFonts w:hint="eastAsia"/>
+        </w:rPr>
+        <w:t>中新增如下代码</w:t>
+      </w:r>
+      <w:r>
+        <w:rPr>
+          <w:rFonts w:hint="eastAsia"/>
+        </w:rPr>
+        <w:t>，其中</w:t>
+      </w:r>
+      <w:hyperlink r:id="rId21" w:history="1">
+        <w:r>
+          <w:rPr>
+            <w:rStyle w:val="Hyperlink"/>
+          </w:rPr>
+          <w:t>http://localhost:8001</w:t>
+        </w:r>
+      </w:hyperlink>
+      <w:r>
+        <w:t xml:space="preserve"> </w:t>
+      </w:r>
+      <w:r>
+        <w:rPr>
+          <w:rFonts w:hint="eastAsia"/>
+        </w:rPr>
+        <w:t>是</w:t>
+      </w:r>
+      <w:r>
+        <w:t>ServiceApi</w:t>
+      </w:r>
+      <w:r>
+        <w:t>1</w:t>
+      </w:r>
+      <w:r>
+        <w:rPr>
+          <w:rFonts w:hint="eastAsia"/>
+        </w:rPr>
+        <w:t>接口访问地址</w:t>
+      </w:r>
+    </w:p>
+    <w:p>
+      <w:pPr>
+        <w:rPr>
+          <w:rFonts w:hint="eastAsia"/>
+        </w:rPr>
+      </w:pPr>
+      <w:r>
+        <w:rPr>
+          <w:rFonts w:hint="eastAsia"/>
+        </w:rPr>
+        <w:t xml:space="preserve">// </w:t>
+      </w:r>
+      <w:r>
+        <w:rPr>
+          <w:rFonts w:hint="eastAsia"/>
+        </w:rPr>
+        <w:t>注入</w:t>
+      </w:r>
+      <w:r>
+        <w:rPr>
+          <w:rFonts w:hint="eastAsia"/>
+        </w:rPr>
+        <w:t>httpClient</w:t>
+      </w:r>
+    </w:p>
+    <w:p>
+      <w:r>
+        <w:t xml:space="preserve">            services.AddHttpClient("HttpClient")</w:t>
+      </w:r>
+    </w:p>
+    <w:p>
+      <w:r>
+        <w:t xml:space="preserve">            .AddTypedClient(client =&gt;</w:t>
+      </w:r>
+    </w:p>
+    <w:p>
+      <w:r>
+        <w:t xml:space="preserve">            {</w:t>
+      </w:r>
+    </w:p>
+    <w:p>
+      <w:r>
+        <w:t xml:space="preserve">                client.BaseAddress = new Uri("http://localhost:8001");</w:t>
+      </w:r>
+    </w:p>
+    <w:p>
+      <w:r>
+        <w:t xml:space="preserve">                return RestService.For&lt;ICallServiceApi1&gt;(client);</w:t>
+      </w:r>
+    </w:p>
+    <w:p>
+      <w:r>
+        <w:t xml:space="preserve">            });</w:t>
+      </w:r>
+    </w:p>
+    <w:p>
+      <w:r>
+        <w:rPr>
+          <w:rFonts w:hint="eastAsia"/>
+        </w:rPr>
+        <w:lastRenderedPageBreak/>
+        <w:t>修改</w:t>
+      </w:r>
+      <w:r>
+        <w:rPr>
+          <w:rFonts w:hint="eastAsia"/>
+        </w:rPr>
+        <w:t>项目</w:t>
+      </w:r>
+      <w:r>
+        <w:rPr>
+          <w:rFonts w:hint="eastAsia"/>
+        </w:rPr>
+        <w:t>Da</w:t>
+      </w:r>
+      <w:r>
+        <w:t>prTest1</w:t>
+      </w:r>
+      <w:r>
+        <w:rPr>
+          <w:rFonts w:hint="eastAsia"/>
+        </w:rPr>
+        <w:t>.Server</w:t>
+      </w:r>
+      <w:r>
+        <w:t xml:space="preserve"> </w:t>
+      </w:r>
+      <w:r>
+        <w:t xml:space="preserve"> </w:t>
+      </w:r>
+      <w:r>
+        <w:t>WeatherForecastController</w:t>
+      </w:r>
+      <w:r>
+        <w:rPr>
+          <w:rFonts w:hint="eastAsia"/>
+        </w:rPr>
+        <w:t>.</w:t>
+      </w:r>
+      <w:r>
+        <w:t xml:space="preserve">cs  </w:t>
+      </w:r>
+      <w:r>
+        <w:rPr>
+          <w:rFonts w:hint="eastAsia"/>
+        </w:rPr>
+        <w:t>中的</w:t>
+      </w:r>
+      <w:r>
+        <w:rPr>
+          <w:rFonts w:hint="eastAsia"/>
+        </w:rPr>
+        <w:t>Get</w:t>
+      </w:r>
+      <w:r>
+        <w:rPr>
+          <w:rFonts w:hint="eastAsia"/>
+        </w:rPr>
+        <w:t>接口</w:t>
+      </w:r>
+      <w:r>
+        <w:rPr>
+          <w:rFonts w:hint="eastAsia"/>
+        </w:rPr>
+        <w:t>如下</w:t>
+      </w:r>
+      <w:r>
+        <w:rPr>
+          <w:rFonts w:hint="eastAsia"/>
+        </w:rPr>
+        <w:t>:</w:t>
+      </w:r>
+    </w:p>
+    <w:p>
+      <w:r>
+        <w:t xml:space="preserve">  public class WeatherForecastController : ControllerBase</w:t>
+      </w:r>
+    </w:p>
+    <w:p>
+      <w:r>
+        <w:t xml:space="preserve">    {</w:t>
+      </w:r>
+    </w:p>
+    <w:p>
+      <w:r>
+        <w:t xml:space="preserve">        </w:t>
+      </w:r>
+    </w:p>
+    <w:p>
+      <w:r>
+        <w:t xml:space="preserve">        private readonly ILogger&lt;WeatherForecastController&gt; _logger;</w:t>
+      </w:r>
+    </w:p>
+    <w:p>
+      <w:r>
+        <w:t xml:space="preserve">        private readonly ICallServiceApi1 _callServiceApi1;</w:t>
+      </w:r>
+    </w:p>
+    <w:p/>
+    <w:p>
+      <w:r>
+        <w:t xml:space="preserve">        public WeatherForecastController(ILogger&lt;WeatherForecastController&gt; logger, ICallServiceApi1 callServiceApi1)</w:t>
+      </w:r>
+    </w:p>
+    <w:p>
+      <w:r>
+        <w:t xml:space="preserve">        {</w:t>
+      </w:r>
+    </w:p>
+    <w:p>
+      <w:r>
+        <w:t xml:space="preserve">            _logger = logger;</w:t>
+      </w:r>
+    </w:p>
+    <w:p>
+      <w:r>
+        <w:t xml:space="preserve">            _callServiceApi1 = callServiceApi1;</w:t>
+      </w:r>
+    </w:p>
+    <w:p>
+      <w:r>
+        <w:t xml:space="preserve">        }</w:t>
+      </w:r>
+    </w:p>
+    <w:p/>
+    <w:p>
+      <w:r>
+        <w:t xml:space="preserve">        [HttpGet]</w:t>
+      </w:r>
+    </w:p>
+    <w:p>
+      <w:r>
+        <w:t xml:space="preserve">        public async Task&lt;IEnumerable&lt;WeatherForecast&gt;&gt; Get()</w:t>
+      </w:r>
+    </w:p>
+    <w:p>
+      <w:r>
+        <w:t xml:space="preserve">        {</w:t>
+      </w:r>
+    </w:p>
+    <w:p>
+      <w:r>
+        <w:t xml:space="preserve">            return await _callServiceApi1.GetWeatherForecast();</w:t>
+      </w:r>
+    </w:p>
+    <w:p>
+      <w:r>
+        <w:t xml:space="preserve">            //var client = DaprClient.CreateInvokeHttpClient(appId: "serviceapi1");</w:t>
+      </w:r>
+    </w:p>
+    <w:p>
+      <w:r>
+        <w:t xml:space="preserve">            //var response = await client.GetFromJsonAsync&lt;IEnumerable&lt;WeatherForecast&gt;&gt;("WeatherForecast");</w:t>
+      </w:r>
+    </w:p>
+    <w:p>
+      <w:r>
+        <w:t xml:space="preserve">            //return response;</w:t>
+      </w:r>
+    </w:p>
+    <w:p>
+      <w:r>
+        <w:t xml:space="preserve">        }</w:t>
+      </w:r>
+    </w:p>
+    <w:p>
+      <w:r>
+        <w:t xml:space="preserve">    }</w:t>
+      </w:r>
+    </w:p>
+    <w:p>
+      <w:pPr>
+        <w:rPr>
+          <w:rFonts w:hint="eastAsia"/>
+        </w:rPr>
+      </w:pPr>
+      <w:r>
+        <w:rPr>
+          <w:rFonts w:hint="eastAsia"/>
+        </w:rPr>
+        <w:t>分别启动</w:t>
+      </w:r>
+      <w:r>
+        <w:rPr>
+          <w:rFonts w:hint="eastAsia"/>
+        </w:rPr>
+        <w:t>D</w:t>
+      </w:r>
+      <w:r>
+        <w:t>aprTest1.</w:t>
+      </w:r>
+      <w:r>
+        <w:rPr>
+          <w:rFonts w:hint="eastAsia"/>
+        </w:rPr>
+        <w:t>Server</w:t>
+      </w:r>
+      <w:r>
+        <w:t xml:space="preserve"> </w:t>
+      </w:r>
+      <w:r>
+        <w:rPr>
+          <w:rFonts w:hint="eastAsia"/>
+        </w:rPr>
+        <w:t>和</w:t>
+      </w:r>
+      <w:r>
+        <w:rPr>
+          <w:rFonts w:hint="eastAsia"/>
+        </w:rPr>
+        <w:t xml:space="preserve"> D</w:t>
+      </w:r>
+      <w:r>
+        <w:t>aprTest1.ServiceApi1</w:t>
+      </w:r>
+      <w:r>
+        <w:rPr>
+          <w:rFonts w:hint="eastAsia"/>
+        </w:rPr>
+        <w:t>项目</w:t>
+      </w:r>
+      <w:r>
+        <w:rPr>
+          <w:rFonts w:hint="eastAsia"/>
+        </w:rPr>
+        <w:t>,</w:t>
+      </w:r>
+      <w:r>
+        <w:rPr>
+          <w:rFonts w:hint="eastAsia"/>
+        </w:rPr>
+        <w:t>访问</w:t>
+      </w:r>
+      <w:r>
+        <w:t>http://localhost:8000/</w:t>
+      </w:r>
+      <w:r>
+        <w:rPr>
+          <w:rFonts w:hint="eastAsia"/>
+        </w:rPr>
+        <w:t>可</w:t>
+      </w:r>
+      <w:r>
+        <w:rPr>
+          <w:rFonts w:hint="eastAsia"/>
+        </w:rPr>
+        <w:t>看到效果</w:t>
+      </w:r>
+      <w:r>
+        <w:rPr>
+          <w:rFonts w:hint="eastAsia"/>
+        </w:rPr>
+        <w:t>.</w:t>
+      </w:r>
+    </w:p>
+    <w:p>
+      <w:pPr>
+        <w:pStyle w:val="Heading2"/>
+      </w:pPr>
+      <w:r>
+        <w:rPr>
+          <w:rFonts w:hint="eastAsia"/>
+        </w:rPr>
+        <w:t>通过</w:t>
+      </w:r>
+      <w:r>
+        <w:rPr>
+          <w:rFonts w:hint="eastAsia"/>
+        </w:rPr>
+        <w:t>Da</w:t>
+      </w:r>
+      <w:r>
+        <w:t>p</w:t>
+      </w:r>
+      <w:r>
+        <w:rPr>
+          <w:rFonts w:hint="eastAsia"/>
+        </w:rPr>
+        <w:t>r</w:t>
+      </w:r>
+      <w:r>
+        <w:rPr>
+          <w:rFonts w:hint="eastAsia"/>
+        </w:rPr>
+        <w:t>调用微服务</w:t>
+      </w:r>
+    </w:p>
+    <w:p>
+      <w:pPr>
+        <w:rPr>
+          <w:rFonts w:hint="eastAsia"/>
+        </w:rPr>
+      </w:pPr>
+      <w:r>
+        <w:rPr>
+          <w:rFonts w:hint="eastAsia"/>
+        </w:rPr>
+        <w:t>我们需要修改为：在</w:t>
+      </w:r>
+      <w:r>
+        <w:rPr>
+          <w:rFonts w:hint="eastAsia"/>
+        </w:rPr>
+        <w:t>Da</w:t>
+      </w:r>
+      <w:r>
+        <w:t>prTest1</w:t>
+      </w:r>
+      <w:r>
+        <w:rPr>
+          <w:rFonts w:hint="eastAsia"/>
+        </w:rPr>
+        <w:t>.Server</w:t>
+      </w:r>
+      <w:r>
+        <w:rPr>
+          <w:rFonts w:hint="eastAsia"/>
+        </w:rPr>
+        <w:t>中</w:t>
+      </w:r>
+      <w:r>
+        <w:rPr>
+          <w:rFonts w:hint="eastAsia"/>
+        </w:rPr>
+        <w:t>不</w:t>
+      </w:r>
+      <w:r>
+        <w:rPr>
+          <w:rFonts w:hint="eastAsia"/>
+        </w:rPr>
+        <w:t>直接</w:t>
+      </w:r>
+      <w:r>
+        <w:rPr>
+          <w:rFonts w:hint="eastAsia"/>
+        </w:rPr>
+        <w:t>调用</w:t>
+      </w:r>
+      <w:r>
+        <w:rPr>
+          <w:rFonts w:hint="eastAsia"/>
+        </w:rPr>
+        <w:t>D</w:t>
+      </w:r>
+      <w:r>
+        <w:t>aprTest1.ServiceApi1</w:t>
+      </w:r>
+      <w:r>
+        <w:rPr>
+          <w:rFonts w:hint="eastAsia"/>
+        </w:rPr>
+        <w:t>的</w:t>
+      </w:r>
+      <w:r>
+        <w:rPr>
+          <w:rFonts w:hint="eastAsia"/>
+        </w:rPr>
+        <w:t>接口</w:t>
+      </w:r>
+      <w:r>
+        <w:rPr>
+          <w:rFonts w:hint="eastAsia"/>
+        </w:rPr>
+        <w:t>地址获取天气预报信息</w:t>
+      </w:r>
+      <w:r>
+        <w:rPr>
+          <w:rFonts w:hint="eastAsia"/>
+        </w:rPr>
+        <w:t>,</w:t>
+      </w:r>
+      <w:r>
+        <w:rPr>
+          <w:rFonts w:hint="eastAsia"/>
+        </w:rPr>
+        <w:t>而是通过</w:t>
+      </w:r>
+      <w:r>
+        <w:rPr>
+          <w:rFonts w:hint="eastAsia"/>
+        </w:rPr>
+        <w:t>Dapr</w:t>
+      </w:r>
+      <w:r>
+        <w:rPr>
+          <w:rFonts w:hint="eastAsia"/>
+        </w:rPr>
+        <w:t>调用</w:t>
+      </w:r>
+      <w:r>
+        <w:rPr>
+          <w:rFonts w:hint="eastAsia"/>
+        </w:rPr>
+        <w:t>D</w:t>
+      </w:r>
+      <w:r>
+        <w:t>aprTest1.ServiceApi1</w:t>
+      </w:r>
+      <w:r>
+        <w:t xml:space="preserve"> </w:t>
+      </w:r>
+      <w:r>
+        <w:rPr>
+          <w:rFonts w:hint="eastAsia"/>
+        </w:rPr>
+        <w:t>的服务</w:t>
+      </w:r>
+      <w:r>
+        <w:rPr>
+          <w:rFonts w:hint="eastAsia"/>
+        </w:rPr>
+        <w:t>ID</w:t>
+      </w:r>
+      <w:r>
+        <w:rPr>
+          <w:rFonts w:hint="eastAsia"/>
+        </w:rPr>
+        <w:t>来获取天气预报信息</w:t>
+      </w:r>
+      <w:r>
+        <w:rPr>
+          <w:rFonts w:hint="eastAsia"/>
+        </w:rPr>
+        <w:t>.</w:t>
+      </w:r>
+    </w:p>
+    <w:p>
+      <w:pPr>
+        <w:pStyle w:val="Heading3"/>
+      </w:pPr>
+      <w:r>
+        <w:rPr>
+          <w:rFonts w:hint="eastAsia"/>
+        </w:rPr>
+        <w:lastRenderedPageBreak/>
+        <w:t>引用</w:t>
+      </w:r>
+      <w:r>
+        <w:rPr>
+          <w:rFonts w:hint="eastAsia"/>
+        </w:rPr>
+        <w:t>Dapr</w:t>
+      </w:r>
+      <w:r>
+        <w:t>.Client</w:t>
+      </w:r>
+      <w:r>
+        <w:rPr>
+          <w:rFonts w:hint="eastAsia"/>
+        </w:rPr>
+        <w:t>包</w:t>
+      </w:r>
+    </w:p>
+    <w:p>
+      <w:r>
+        <w:rPr>
+          <w:rFonts w:hint="eastAsia"/>
+        </w:rPr>
+        <w:t>在项目</w:t>
+      </w:r>
+      <w:r>
+        <w:rPr>
+          <w:rFonts w:hint="eastAsia"/>
+        </w:rPr>
+        <w:t>Da</w:t>
+      </w:r>
+      <w:r>
+        <w:t>prTest1</w:t>
+      </w:r>
+      <w:r>
+        <w:rPr>
+          <w:rFonts w:hint="eastAsia"/>
+        </w:rPr>
+        <w:t>.Server</w:t>
+      </w:r>
+      <w:r>
+        <w:rPr>
+          <w:rFonts w:hint="eastAsia"/>
+        </w:rPr>
+        <w:t>中安装</w:t>
+      </w:r>
+      <w:r>
+        <w:rPr>
+          <w:rFonts w:hint="eastAsia"/>
+        </w:rPr>
+        <w:t>D</w:t>
+      </w:r>
+      <w:r>
+        <w:t>apr.Client</w:t>
+      </w:r>
+      <w:r>
+        <w:rPr>
+          <w:rFonts w:hint="eastAsia"/>
+        </w:rPr>
+        <w:t>包</w:t>
+      </w:r>
+    </w:p>
+    <w:p/>
+    <w:p>
+      <w:r>
         <w:drawing>
-          <wp:inline distT="0" distB="0" distL="0" distR="0" wp14:anchorId="66BEE457" wp14:editId="6BAA0619">
-            <wp:extent cx="5486400" cy="1294130"/>
-            <wp:effectExtent l="0" t="0" r="0" b="1270"/>
-            <wp:docPr id="2" name="Picture 2" descr="Graphical user interface, text, application&#10;&#10;Description automatically generated"/>
+          <wp:inline distT="0" distB="0" distL="0" distR="0" wp14:anchorId="3EDC9FC5" wp14:editId="04F7D030">
+            <wp:extent cx="5486400" cy="1623060"/>
+            <wp:effectExtent l="0" t="0" r="0" b="0"/>
+            <wp:docPr id="6" name="Picture 6" descr="Graphical user interface, application&#10;&#10;Description automatically generated"/>
             <wp:cNvGraphicFramePr>
               <a:graphicFrameLocks xmlns:a="http://schemas.openxmlformats.org/drawingml/2006/main" noChangeAspect="1"/>
             </wp:cNvGraphicFramePr>
@@ -573,11 +2109,11 @@
               <a:graphicData uri="http://schemas.openxmlformats.org/drawingml/2006/picture">
                 <pic:pic xmlns:pic="http://schemas.openxmlformats.org/drawingml/2006/picture">
                   <pic:nvPicPr>
-                    <pic:cNvPr id="2" name="Picture 2" descr="Graphical user interface, text, application&#10;&#10;Description automatically generated"/>
+                    <pic:cNvPr id="6" name="Picture 6" descr="Graphical user interface, application&#10;&#10;Description automatically generated"/>
                     <pic:cNvPicPr/>
                   </pic:nvPicPr>
                   <pic:blipFill>
-                    <a:blip r:embed="rId7"/>
+                    <a:blip r:embed="rId22"/>
                     <a:stretch>
                       <a:fillRect/>
                     </a:stretch>
@@ -585,7 +2121,7 @@
                   <pic:spPr>
                     <a:xfrm>
                       <a:off x="0" y="0"/>
-                      <a:ext cx="5486400" cy="1294130"/>
+                      <a:ext cx="5486400" cy="1623060"/>
                     </a:xfrm>
                     <a:prstGeom prst="rect">
                       <a:avLst/>
@@ -598,6 +2134,1355 @@
         </w:drawing>
       </w:r>
     </w:p>
+    <w:p>
+      <w:pPr>
+        <w:pStyle w:val="Heading3"/>
+      </w:pPr>
+      <w:r>
+        <w:rPr>
+          <w:rFonts w:hint="eastAsia"/>
+        </w:rPr>
+        <w:t>修改相关代码</w:t>
+      </w:r>
+    </w:p>
+    <w:p>
+      <w:pPr>
+        <w:rPr>
+          <w:rFonts w:hint="eastAsia"/>
+        </w:rPr>
+      </w:pPr>
+      <w:r>
+        <w:rPr>
+          <w:rFonts w:hint="eastAsia"/>
+        </w:rPr>
+        <w:t>在项目</w:t>
+      </w:r>
+      <w:r>
+        <w:rPr>
+          <w:rFonts w:hint="eastAsia"/>
+        </w:rPr>
+        <w:t>Da</w:t>
+      </w:r>
+      <w:r>
+        <w:t>prTest1</w:t>
+      </w:r>
+      <w:r>
+        <w:rPr>
+          <w:rFonts w:hint="eastAsia"/>
+        </w:rPr>
+        <w:t>.Server</w:t>
+      </w:r>
+      <w:r>
+        <w:t xml:space="preserve"> </w:t>
+      </w:r>
+      <w:r>
+        <w:rPr>
+          <w:rFonts w:hint="eastAsia"/>
+        </w:rPr>
+        <w:t>的</w:t>
+      </w:r>
+      <w:r>
+        <w:rPr>
+          <w:rFonts w:hint="eastAsia"/>
+        </w:rPr>
+        <w:t>S</w:t>
+      </w:r>
+      <w:r>
+        <w:t xml:space="preserve">tartup.cs </w:t>
+      </w:r>
+      <w:r>
+        <w:rPr>
+          <w:rFonts w:hint="eastAsia"/>
+        </w:rPr>
+        <w:t>中</w:t>
+      </w:r>
+      <w:r>
+        <w:rPr>
+          <w:rFonts w:hint="eastAsia"/>
+        </w:rPr>
+        <w:t>修改</w:t>
+      </w:r>
+      <w:r>
+        <w:rPr>
+          <w:rFonts w:hint="eastAsia"/>
+        </w:rPr>
+        <w:t>如下代码</w:t>
+      </w:r>
+      <w:r>
+        <w:rPr>
+          <w:rFonts w:hint="eastAsia"/>
+        </w:rPr>
+        <w:t>:</w:t>
+      </w:r>
+      <w:r>
+        <w:t xml:space="preserve"> </w:t>
+      </w:r>
+      <w:r>
+        <w:rPr>
+          <w:rFonts w:hint="eastAsia"/>
+        </w:rPr>
+        <w:t>本代码参考了</w:t>
+      </w:r>
+      <w:r>
+        <w:rPr>
+          <w:rFonts w:hint="eastAsia"/>
+        </w:rPr>
+        <w:t xml:space="preserve"> </w:t>
+      </w:r>
+      <w:r>
+        <w:rPr>
+          <w:rFonts w:hint="eastAsia"/>
+        </w:rPr>
+        <w:t>张善友大神的</w:t>
+      </w:r>
+    </w:p>
+    <w:p>
+      <w:pPr>
+        <w:rPr>
+          <w:rFonts w:hint="eastAsia"/>
+        </w:rPr>
+      </w:pPr>
+      <w:hyperlink r:id="rId23" w:history="1">
+        <w:r>
+          <w:rPr>
+            <w:rStyle w:val="Hyperlink"/>
+            <w:rFonts w:ascii="Verdana" w:hAnsi="Verdana"/>
+            <w:color w:val="464646"/>
+            <w:sz w:val="21"/>
+            <w:szCs w:val="21"/>
+          </w:rPr>
+          <w:t xml:space="preserve">Dapr </w:t>
+        </w:r>
+        <w:r>
+          <w:rPr>
+            <w:rStyle w:val="Hyperlink"/>
+            <w:rFonts w:ascii="Verdana" w:hAnsi="Verdana"/>
+            <w:color w:val="464646"/>
+            <w:sz w:val="21"/>
+            <w:szCs w:val="21"/>
+          </w:rPr>
+          <w:t>客户端</w:t>
+        </w:r>
+        <w:r>
+          <w:rPr>
+            <w:rStyle w:val="Hyperlink"/>
+            <w:rFonts w:ascii="Verdana" w:hAnsi="Verdana"/>
+            <w:color w:val="464646"/>
+            <w:sz w:val="21"/>
+            <w:szCs w:val="21"/>
+          </w:rPr>
+          <w:t xml:space="preserve"> </w:t>
+        </w:r>
+        <w:r>
+          <w:rPr>
+            <w:rStyle w:val="Hyperlink"/>
+            <w:rFonts w:ascii="Verdana" w:hAnsi="Verdana"/>
+            <w:color w:val="464646"/>
+            <w:sz w:val="21"/>
+            <w:szCs w:val="21"/>
+          </w:rPr>
+          <w:t>搭配</w:t>
+        </w:r>
+        <w:r>
+          <w:rPr>
+            <w:rStyle w:val="Hyperlink"/>
+            <w:rFonts w:ascii="Verdana" w:hAnsi="Verdana"/>
+            <w:color w:val="464646"/>
+            <w:sz w:val="21"/>
+            <w:szCs w:val="21"/>
+          </w:rPr>
+          <w:t xml:space="preserve"> WebApiClientCore </w:t>
+        </w:r>
+        <w:r>
+          <w:rPr>
+            <w:rStyle w:val="Hyperlink"/>
+            <w:rFonts w:ascii="Verdana" w:hAnsi="Verdana"/>
+            <w:color w:val="464646"/>
+            <w:sz w:val="21"/>
+            <w:szCs w:val="21"/>
+          </w:rPr>
+          <w:t>玩耍服务调用</w:t>
+        </w:r>
+      </w:hyperlink>
+    </w:p>
+    <w:p>
+      <w:r>
+        <w:t>services.AddScoped&lt;InvocationHandler&gt;();</w:t>
+      </w:r>
+    </w:p>
+    <w:p/>
+    <w:p>
+      <w:pPr>
+        <w:rPr>
+          <w:rFonts w:hint="eastAsia"/>
+        </w:rPr>
+      </w:pPr>
+      <w:r>
+        <w:rPr>
+          <w:rFonts w:hint="eastAsia"/>
+        </w:rPr>
+        <w:t xml:space="preserve">            // </w:t>
+      </w:r>
+      <w:r>
+        <w:rPr>
+          <w:rFonts w:hint="eastAsia"/>
+        </w:rPr>
+        <w:t>注入</w:t>
+      </w:r>
+      <w:r>
+        <w:rPr>
+          <w:rFonts w:hint="eastAsia"/>
+        </w:rPr>
+        <w:t>httpClient</w:t>
+      </w:r>
+    </w:p>
+    <w:p>
+      <w:r>
+        <w:t xml:space="preserve">            services.AddHttpClient("HttpClient").AddHttpMessageHandler&lt;InvocationHandler&gt;()</w:t>
+      </w:r>
+    </w:p>
+    <w:p>
+      <w:r>
+        <w:t xml:space="preserve">            .AddTypedClient(client =&gt;</w:t>
+      </w:r>
+    </w:p>
+    <w:p>
+      <w:r>
+        <w:t xml:space="preserve">            {</w:t>
+      </w:r>
+    </w:p>
+    <w:p>
+      <w:r>
+        <w:t xml:space="preserve">                client.BaseAddress = new Uri("http://serviceapi1");</w:t>
+      </w:r>
+    </w:p>
+    <w:p>
+      <w:r>
+        <w:t xml:space="preserve">                return RestService.For&lt;ICallServiceApi1&gt;(client);</w:t>
+      </w:r>
+    </w:p>
+    <w:p>
+      <w:r>
+        <w:t xml:space="preserve">            });</w:t>
+      </w:r>
+    </w:p>
+    <w:p>
+      <w:pPr>
+        <w:pStyle w:val="Heading3"/>
+      </w:pPr>
+      <w:r>
+        <w:rPr>
+          <w:rFonts w:hint="eastAsia"/>
+        </w:rPr>
+        <w:t>在</w:t>
+      </w:r>
+      <w:r>
+        <w:rPr>
+          <w:rFonts w:hint="eastAsia"/>
+        </w:rPr>
+        <w:t>Dapr</w:t>
+      </w:r>
+      <w:r>
+        <w:rPr>
+          <w:rFonts w:hint="eastAsia"/>
+        </w:rPr>
+        <w:t>中运行项目</w:t>
+      </w:r>
+    </w:p>
+    <w:p>
+      <w:r>
+        <w:rPr>
+          <w:rFonts w:hint="eastAsia"/>
+        </w:rPr>
+        <w:t>分别在</w:t>
+      </w:r>
+      <w:r>
+        <w:rPr>
+          <w:rFonts w:hint="eastAsia"/>
+        </w:rPr>
+        <w:t>Da</w:t>
+      </w:r>
+      <w:r>
+        <w:t>prTest1</w:t>
+      </w:r>
+      <w:r>
+        <w:rPr>
+          <w:rFonts w:hint="eastAsia"/>
+        </w:rPr>
+        <w:t>.Server</w:t>
+      </w:r>
+      <w:r>
+        <w:rPr>
+          <w:rFonts w:hint="eastAsia"/>
+        </w:rPr>
+        <w:t>和</w:t>
+      </w:r>
+      <w:r>
+        <w:rPr>
+          <w:rFonts w:hint="eastAsia"/>
+        </w:rPr>
+        <w:t>Da</w:t>
+      </w:r>
+      <w:r>
+        <w:t>prTest1</w:t>
+      </w:r>
+      <w:r>
+        <w:rPr>
+          <w:rFonts w:hint="eastAsia"/>
+        </w:rPr>
+        <w:t>.Serv</w:t>
+      </w:r>
+      <w:r>
+        <w:rPr>
+          <w:rFonts w:hint="eastAsia"/>
+        </w:rPr>
+        <w:t>i</w:t>
+      </w:r>
+      <w:r>
+        <w:t>ceApi1</w:t>
+      </w:r>
+      <w:r>
+        <w:rPr>
+          <w:rFonts w:hint="eastAsia"/>
+        </w:rPr>
+        <w:t>项目中添加文件</w:t>
+      </w:r>
+      <w:r>
+        <w:t>dapr-selfhosted.ps1</w:t>
+      </w:r>
+    </w:p>
+    <w:p>
+      <w:r>
+        <w:rPr>
+          <w:rFonts w:hint="eastAsia"/>
+        </w:rPr>
+        <w:t>文件内容分别为</w:t>
+      </w:r>
+      <w:r>
+        <w:rPr>
+          <w:rFonts w:hint="eastAsia"/>
+        </w:rPr>
+        <w:t>:</w:t>
+      </w:r>
+    </w:p>
+    <w:p>
+      <w:r>
+        <w:t>dapr run `</w:t>
+      </w:r>
+    </w:p>
+    <w:p>
+      <w:r>
+        <w:t xml:space="preserve">    --app-id blazorweb `</w:t>
+      </w:r>
+    </w:p>
+    <w:p>
+      <w:r>
+        <w:t xml:space="preserve">    --app-port 8000 `</w:t>
+      </w:r>
+    </w:p>
+    <w:p>
+      <w:r>
+        <w:t xml:space="preserve">    --dapr-http-port 3600 `</w:t>
+      </w:r>
+    </w:p>
+    <w:p>
+      <w:r>
+        <w:t xml:space="preserve">    --dapr-grpc-port 60000 `</w:t>
+      </w:r>
+    </w:p>
+    <w:p>
+      <w:pPr>
+        <w:ind w:firstLine="203"/>
+      </w:pPr>
+      <w:r>
+        <w:lastRenderedPageBreak/>
+        <w:t>dotnet run</w:t>
+      </w:r>
+    </w:p>
+    <w:p>
+      <w:pPr>
+        <w:ind w:firstLine="203"/>
+      </w:pPr>
+      <w:r>
+        <w:t>dapr run `</w:t>
+      </w:r>
+    </w:p>
+    <w:p>
+      <w:pPr>
+        <w:ind w:firstLine="203"/>
+      </w:pPr>
+      <w:r>
+        <w:t xml:space="preserve">    --app-id serviceapi1 `</w:t>
+      </w:r>
+    </w:p>
+    <w:p>
+      <w:pPr>
+        <w:ind w:firstLine="203"/>
+      </w:pPr>
+      <w:r>
+        <w:t xml:space="preserve">    --app-port 8001 `</w:t>
+      </w:r>
+    </w:p>
+    <w:p>
+      <w:pPr>
+        <w:ind w:firstLine="203"/>
+      </w:pPr>
+      <w:r>
+        <w:t xml:space="preserve">    --dapr-http-port 3601 `</w:t>
+      </w:r>
+    </w:p>
+    <w:p>
+      <w:pPr>
+        <w:ind w:firstLine="203"/>
+      </w:pPr>
+      <w:r>
+        <w:t xml:space="preserve">    --dapr-grpc-port 60001 `</w:t>
+      </w:r>
+    </w:p>
+    <w:p>
+      <w:pPr>
+        <w:ind w:firstLine="203"/>
+      </w:pPr>
+      <w:r>
+        <w:t xml:space="preserve">    dotnet run</w:t>
+      </w:r>
+    </w:p>
+    <w:p>
+      <w:pPr>
+        <w:ind w:firstLine="203"/>
+      </w:pPr>
+      <w:r>
+        <w:rPr>
+          <w:rFonts w:hint="eastAsia"/>
+        </w:rPr>
+        <w:t>PowerShell</w:t>
+      </w:r>
+      <w:r>
+        <w:rPr>
+          <w:rFonts w:hint="eastAsia"/>
+        </w:rPr>
+        <w:t>分别启动</w:t>
+      </w:r>
+      <w:r>
+        <w:rPr>
+          <w:rFonts w:hint="eastAsia"/>
+        </w:rPr>
+        <w:t>D</w:t>
+      </w:r>
+      <w:r>
+        <w:t>aprTest1.</w:t>
+      </w:r>
+      <w:r>
+        <w:rPr>
+          <w:rFonts w:hint="eastAsia"/>
+        </w:rPr>
+        <w:t>Server</w:t>
+      </w:r>
+      <w:r>
+        <w:t xml:space="preserve"> </w:t>
+      </w:r>
+      <w:r>
+        <w:rPr>
+          <w:rFonts w:hint="eastAsia"/>
+        </w:rPr>
+        <w:t>和</w:t>
+      </w:r>
+      <w:r>
+        <w:rPr>
+          <w:rFonts w:hint="eastAsia"/>
+        </w:rPr>
+        <w:t xml:space="preserve"> D</w:t>
+      </w:r>
+      <w:r>
+        <w:t>aprTest1.ServiceApi1</w:t>
+      </w:r>
+      <w:r>
+        <w:rPr>
+          <w:rFonts w:hint="eastAsia"/>
+        </w:rPr>
+        <w:t>项目</w:t>
+      </w:r>
+      <w:r>
+        <w:rPr>
+          <w:rFonts w:hint="eastAsia"/>
+        </w:rPr>
+        <w:t>下面的</w:t>
+      </w:r>
+      <w:r>
+        <w:t>dapr-selfhosted.ps1</w:t>
+      </w:r>
+      <w:r>
+        <w:rPr>
+          <w:rFonts w:hint="eastAsia"/>
+        </w:rPr>
+        <w:t>文件</w:t>
+      </w:r>
+      <w:r>
+        <w:rPr>
+          <w:rFonts w:hint="eastAsia"/>
+        </w:rPr>
+        <w:t>,</w:t>
+      </w:r>
+      <w:r>
+        <w:t xml:space="preserve"> </w:t>
+      </w:r>
+      <w:r>
+        <w:rPr>
+          <w:rFonts w:hint="eastAsia"/>
+        </w:rPr>
+        <w:t>访问</w:t>
+      </w:r>
+      <w:r>
+        <w:rPr>
+          <w:rFonts w:hint="eastAsia"/>
+        </w:rPr>
+        <w:t xml:space="preserve"> </w:t>
+      </w:r>
+      <w:hyperlink r:id="rId24" w:history="1">
+        <w:r>
+          <w:rPr>
+            <w:rStyle w:val="Hyperlink"/>
+          </w:rPr>
+          <w:t>http://localhost:8000/</w:t>
+        </w:r>
+      </w:hyperlink>
+      <w:r>
+        <w:t xml:space="preserve"> </w:t>
+      </w:r>
+      <w:r>
+        <w:rPr>
+          <w:rFonts w:hint="eastAsia"/>
+        </w:rPr>
+        <w:t>即可看到效果</w:t>
+      </w:r>
+    </w:p>
+    <w:p>
+      <w:pPr>
+        <w:ind w:firstLine="203"/>
+      </w:pPr>
+      <w:r>
+        <w:drawing>
+          <wp:inline distT="0" distB="0" distL="0" distR="0" wp14:anchorId="68DC65C1" wp14:editId="13B0671B">
+            <wp:extent cx="5486400" cy="1469390"/>
+            <wp:effectExtent l="0" t="0" r="0" b="0"/>
+            <wp:docPr id="7" name="Picture 7" descr="Text&#10;&#10;Description automatically generated"/>
+            <wp:cNvGraphicFramePr>
+              <a:graphicFrameLocks xmlns:a="http://schemas.openxmlformats.org/drawingml/2006/main" noChangeAspect="1"/>
+            </wp:cNvGraphicFramePr>
+            <a:graphic xmlns:a="http://schemas.openxmlformats.org/drawingml/2006/main">
+              <a:graphicData uri="http://schemas.openxmlformats.org/drawingml/2006/picture">
+                <pic:pic xmlns:pic="http://schemas.openxmlformats.org/drawingml/2006/picture">
+                  <pic:nvPicPr>
+                    <pic:cNvPr id="7" name="Picture 7" descr="Text&#10;&#10;Description automatically generated"/>
+                    <pic:cNvPicPr/>
+                  </pic:nvPicPr>
+                  <pic:blipFill>
+                    <a:blip r:embed="rId25"/>
+                    <a:stretch>
+                      <a:fillRect/>
+                    </a:stretch>
+                  </pic:blipFill>
+                  <pic:spPr>
+                    <a:xfrm>
+                      <a:off x="0" y="0"/>
+                      <a:ext cx="5486400" cy="1469390"/>
+                    </a:xfrm>
+                    <a:prstGeom prst="rect">
+                      <a:avLst/>
+                    </a:prstGeom>
+                  </pic:spPr>
+                </pic:pic>
+              </a:graphicData>
+            </a:graphic>
+          </wp:inline>
+        </w:drawing>
+      </w:r>
+    </w:p>
+    <w:p>
+      <w:pPr>
+        <w:ind w:firstLine="203"/>
+      </w:pPr>
+      <w:r>
+        <w:drawing>
+          <wp:inline distT="0" distB="0" distL="0" distR="0" wp14:anchorId="6AA724B5" wp14:editId="13DDFAFC">
+            <wp:extent cx="5486400" cy="1034415"/>
+            <wp:effectExtent l="0" t="0" r="0" b="0"/>
+            <wp:docPr id="10" name="Picture 10" descr="Text&#10;&#10;Description automatically generated"/>
+            <wp:cNvGraphicFramePr>
+              <a:graphicFrameLocks xmlns:a="http://schemas.openxmlformats.org/drawingml/2006/main" noChangeAspect="1"/>
+            </wp:cNvGraphicFramePr>
+            <a:graphic xmlns:a="http://schemas.openxmlformats.org/drawingml/2006/main">
+              <a:graphicData uri="http://schemas.openxmlformats.org/drawingml/2006/picture">
+                <pic:pic xmlns:pic="http://schemas.openxmlformats.org/drawingml/2006/picture">
+                  <pic:nvPicPr>
+                    <pic:cNvPr id="10" name="Picture 10" descr="Text&#10;&#10;Description automatically generated"/>
+                    <pic:cNvPicPr/>
+                  </pic:nvPicPr>
+                  <pic:blipFill>
+                    <a:blip r:embed="rId26"/>
+                    <a:stretch>
+                      <a:fillRect/>
+                    </a:stretch>
+                  </pic:blipFill>
+                  <pic:spPr>
+                    <a:xfrm>
+                      <a:off x="0" y="0"/>
+                      <a:ext cx="5486400" cy="1034415"/>
+                    </a:xfrm>
+                    <a:prstGeom prst="rect">
+                      <a:avLst/>
+                    </a:prstGeom>
+                  </pic:spPr>
+                </pic:pic>
+              </a:graphicData>
+            </a:graphic>
+          </wp:inline>
+        </w:drawing>
+      </w:r>
+    </w:p>
+    <w:p>
+      <w:pPr>
+        <w:pStyle w:val="Heading2"/>
+      </w:pPr>
+      <w:r>
+        <w:rPr>
+          <w:rFonts w:hint="eastAsia"/>
+        </w:rPr>
+        <w:t>在</w:t>
+      </w:r>
+      <w:r>
+        <w:rPr>
+          <w:rFonts w:hint="eastAsia"/>
+        </w:rPr>
+        <w:t>K</w:t>
+      </w:r>
+      <w:r>
+        <w:t>8</w:t>
+      </w:r>
+      <w:r>
+        <w:rPr>
+          <w:rFonts w:hint="eastAsia"/>
+        </w:rPr>
+        <w:t>s</w:t>
+      </w:r>
+      <w:r>
+        <w:rPr>
+          <w:rFonts w:hint="eastAsia"/>
+        </w:rPr>
+        <w:t>中运行项目</w:t>
+      </w:r>
+    </w:p>
+    <w:p>
+      <w:pPr>
+        <w:pStyle w:val="Heading3"/>
+      </w:pPr>
+      <w:r>
+        <w:rPr>
+          <w:rFonts w:hint="eastAsia"/>
+        </w:rPr>
+        <w:t>添加</w:t>
+      </w:r>
+      <w:r>
+        <w:rPr>
+          <w:rFonts w:hint="eastAsia"/>
+        </w:rPr>
+        <w:t>D</w:t>
+      </w:r>
+      <w:r>
+        <w:t>ocker</w:t>
+      </w:r>
+      <w:r>
+        <w:rPr>
+          <w:rFonts w:hint="eastAsia"/>
+        </w:rPr>
+        <w:t>文件生成镜像</w:t>
+      </w:r>
+    </w:p>
+    <w:p>
+      <w:r>
+        <w:rPr>
+          <w:rFonts w:hint="eastAsia"/>
+        </w:rPr>
+        <w:t>分别在</w:t>
+      </w:r>
+      <w:r>
+        <w:rPr>
+          <w:rFonts w:hint="eastAsia"/>
+        </w:rPr>
+        <w:t>Da</w:t>
+      </w:r>
+      <w:r>
+        <w:t>prTest1</w:t>
+      </w:r>
+      <w:r>
+        <w:rPr>
+          <w:rFonts w:hint="eastAsia"/>
+        </w:rPr>
+        <w:t>.Server</w:t>
+      </w:r>
+      <w:r>
+        <w:rPr>
+          <w:rFonts w:hint="eastAsia"/>
+        </w:rPr>
+        <w:t>和</w:t>
+      </w:r>
+      <w:r>
+        <w:rPr>
+          <w:rFonts w:hint="eastAsia"/>
+        </w:rPr>
+        <w:t>Da</w:t>
+      </w:r>
+      <w:r>
+        <w:t>prTest1</w:t>
+      </w:r>
+      <w:r>
+        <w:rPr>
+          <w:rFonts w:hint="eastAsia"/>
+        </w:rPr>
+        <w:t>.Servi</w:t>
+      </w:r>
+      <w:r>
+        <w:t>ceApi1</w:t>
+      </w:r>
+      <w:r>
+        <w:rPr>
+          <w:rFonts w:hint="eastAsia"/>
+        </w:rPr>
+        <w:t>项目中添加</w:t>
+      </w:r>
+      <w:r>
+        <w:rPr>
+          <w:rFonts w:hint="eastAsia"/>
+        </w:rPr>
+        <w:t>D</w:t>
+      </w:r>
+      <w:r>
+        <w:t>ocker</w:t>
+      </w:r>
+      <w:r>
+        <w:rPr>
+          <w:rFonts w:hint="eastAsia"/>
+        </w:rPr>
+        <w:t>文件</w:t>
+      </w:r>
+      <w:r>
+        <w:rPr>
+          <w:rFonts w:hint="eastAsia"/>
+        </w:rPr>
+        <w:t>dock</w:t>
+      </w:r>
+      <w:r>
+        <w:t>erfile</w:t>
+      </w:r>
+      <w:r>
+        <w:t xml:space="preserve">, </w:t>
+      </w:r>
+      <w:r>
+        <w:rPr>
+          <w:rFonts w:hint="eastAsia"/>
+        </w:rPr>
+        <w:t>并修改文件内容如下</w:t>
+      </w:r>
+      <w:r>
+        <w:rPr>
+          <w:rFonts w:hint="eastAsia"/>
+        </w:rPr>
+        <w:t>:</w:t>
+      </w:r>
+    </w:p>
+    <w:p>
+      <w:r>
+        <w:t>ARG NET_IMAGE=5.0-buster-slim</w:t>
+      </w:r>
+    </w:p>
+    <w:p>
+      <w:r>
+        <w:t>FROM mcr.microsoft.com/dotnet/aspnet:${NET_IMAGE} AS base</w:t>
+      </w:r>
+    </w:p>
+    <w:p>
+      <w:r>
+        <w:t>WORKDIR /app</w:t>
+      </w:r>
+    </w:p>
+    <w:p>
+      <w:r>
+        <w:t>EXPOSE 5000</w:t>
+      </w:r>
+    </w:p>
+    <w:p/>
+    <w:p>
+      <w:r>
+        <w:t>FROM mcr.microsoft.com/dotnet/sdk:${NET_IMAGE} AS build</w:t>
+      </w:r>
+    </w:p>
+    <w:p>
+      <w:r>
+        <w:t>WORKDIR /src</w:t>
+      </w:r>
+    </w:p>
+    <w:p>
+      <w:r>
+        <w:lastRenderedPageBreak/>
+        <w:t>COPY ["Server/DaprTest1.Server.csproj", "Server/"]</w:t>
+      </w:r>
+    </w:p>
+    <w:p>
+      <w:r>
+        <w:t>COPY ["Shared/DaprTest1.Shared.csproj", "Shared/"]</w:t>
+      </w:r>
+    </w:p>
+    <w:p>
+      <w:r>
+        <w:t>COPY ["Client/DaprTest1.Client.csproj", "Client/"]</w:t>
+      </w:r>
+    </w:p>
+    <w:p>
+      <w:r>
+        <w:t>RUN dotnet restore "Server/DaprTest1.Server.csproj"</w:t>
+      </w:r>
+    </w:p>
+    <w:p>
+      <w:r>
+        <w:t>COPY . .</w:t>
+      </w:r>
+    </w:p>
+    <w:p>
+      <w:r>
+        <w:t>WORKDIR "/src/Server"</w:t>
+      </w:r>
+    </w:p>
+    <w:p>
+      <w:r>
+        <w:t>RUN dotnet build "DaprTest1.Server.csproj" -c Release -o /app/build</w:t>
+      </w:r>
+    </w:p>
+    <w:p/>
+    <w:p>
+      <w:r>
+        <w:t>FROM build AS publish</w:t>
+      </w:r>
+    </w:p>
+    <w:p>
+      <w:r>
+        <w:t>RUN dotnet publish "DaprTest1.Server.csproj" -c Release -o /app/publish</w:t>
+      </w:r>
+    </w:p>
+    <w:p/>
+    <w:p>
+      <w:r>
+        <w:t>FROM base AS final</w:t>
+      </w:r>
+    </w:p>
+    <w:p>
+      <w:r>
+        <w:t>WORKDIR /app</w:t>
+      </w:r>
+    </w:p>
+    <w:p>
+      <w:r>
+        <w:t>COPY --from=publish /app/publish .</w:t>
+      </w:r>
+    </w:p>
+    <w:p>
+      <w:r>
+        <w:t>ENTRYPOINT ["dotnet", "DaprTest1.Server.dll"]</w:t>
+      </w:r>
+    </w:p>
+    <w:p/>
+    <w:p>
+      <w:r>
+        <w:rPr>
+          <w:rFonts w:hint="eastAsia"/>
+        </w:rPr>
+        <w:t>在解决方案根目录增加文件</w:t>
+      </w:r>
+      <w:r>
+        <w:t>build-docker-images.ps1</w:t>
+      </w:r>
+      <w:r>
+        <w:t xml:space="preserve"> </w:t>
+      </w:r>
+      <w:r>
+        <w:rPr>
+          <w:rFonts w:hint="eastAsia"/>
+        </w:rPr>
+        <w:t>以生成</w:t>
+      </w:r>
+      <w:r>
+        <w:rPr>
+          <w:rFonts w:hint="eastAsia"/>
+        </w:rPr>
+        <w:t>Docker</w:t>
+      </w:r>
+      <w:r>
+        <w:t xml:space="preserve"> </w:t>
+      </w:r>
+      <w:r>
+        <w:rPr>
+          <w:rFonts w:hint="eastAsia"/>
+        </w:rPr>
+        <w:t>image</w:t>
+      </w:r>
+      <w:r>
+        <w:t>,</w:t>
+      </w:r>
+      <w:r>
+        <w:rPr>
+          <w:rFonts w:hint="eastAsia"/>
+        </w:rPr>
+        <w:t>文件内容如下</w:t>
+      </w:r>
+      <w:r>
+        <w:rPr>
+          <w:rFonts w:hint="eastAsia"/>
+        </w:rPr>
+        <w:t>:</w:t>
+      </w:r>
+    </w:p>
+    <w:p>
+      <w:r>
+        <w:t>docker build -t dapr-test1/blazorweb:1.0 -f Server/Dockerfile .</w:t>
+      </w:r>
+    </w:p>
+    <w:p>
+      <w:r>
+        <w:t>docker build -t dapr-test1/serviceapi1:1.0 -f ServiceApi/DaprTest1.ServiceApi1/Dockerfile .</w:t>
+      </w:r>
+    </w:p>
+    <w:p>
+      <w:r>
+        <w:rPr>
+          <w:rFonts w:hint="eastAsia"/>
+        </w:rPr>
+        <w:t>在解决方案根目录执行</w:t>
+      </w:r>
+      <w:r>
+        <w:t>build-docker-images.ps1</w:t>
+      </w:r>
+      <w:r>
+        <w:rPr>
+          <w:rFonts w:hint="eastAsia"/>
+        </w:rPr>
+        <w:t>后</w:t>
+      </w:r>
+      <w:r>
+        <w:rPr>
+          <w:rFonts w:hint="eastAsia"/>
+        </w:rPr>
+        <w:t xml:space="preserve">, </w:t>
+      </w:r>
+      <w:r>
+        <w:rPr>
+          <w:rFonts w:hint="eastAsia"/>
+        </w:rPr>
+        <w:t>可看到生成的</w:t>
+      </w:r>
+      <w:r>
+        <w:rPr>
+          <w:rFonts w:hint="eastAsia"/>
+        </w:rPr>
+        <w:t>两个</w:t>
+      </w:r>
+      <w:r>
+        <w:rPr>
+          <w:rFonts w:hint="eastAsia"/>
+        </w:rPr>
+        <w:t>镜像</w:t>
+      </w:r>
+      <w:r>
+        <w:t>:</w:t>
+      </w:r>
+    </w:p>
+    <w:p>
+      <w:pPr>
+        <w:rPr>
+          <w:rFonts w:hint="eastAsia"/>
+        </w:rPr>
+      </w:pPr>
+      <w:r>
+        <w:drawing>
+          <wp:inline distT="0" distB="0" distL="0" distR="0" wp14:anchorId="17AE8E8C" wp14:editId="2439DF4F">
+            <wp:extent cx="5486400" cy="612140"/>
+            <wp:effectExtent l="0" t="0" r="0" b="0"/>
+            <wp:docPr id="14" name="Picture 14"/>
+            <wp:cNvGraphicFramePr>
+              <a:graphicFrameLocks xmlns:a="http://schemas.openxmlformats.org/drawingml/2006/main" noChangeAspect="1"/>
+            </wp:cNvGraphicFramePr>
+            <a:graphic xmlns:a="http://schemas.openxmlformats.org/drawingml/2006/main">
+              <a:graphicData uri="http://schemas.openxmlformats.org/drawingml/2006/picture">
+                <pic:pic xmlns:pic="http://schemas.openxmlformats.org/drawingml/2006/picture">
+                  <pic:nvPicPr>
+                    <pic:cNvPr id="1" name=""/>
+                    <pic:cNvPicPr/>
+                  </pic:nvPicPr>
+                  <pic:blipFill>
+                    <a:blip r:embed="rId27"/>
+                    <a:stretch>
+                      <a:fillRect/>
+                    </a:stretch>
+                  </pic:blipFill>
+                  <pic:spPr>
+                    <a:xfrm>
+                      <a:off x="0" y="0"/>
+                      <a:ext cx="5486400" cy="612140"/>
+                    </a:xfrm>
+                    <a:prstGeom prst="rect">
+                      <a:avLst/>
+                    </a:prstGeom>
+                  </pic:spPr>
+                </pic:pic>
+              </a:graphicData>
+            </a:graphic>
+          </wp:inline>
+        </w:drawing>
+      </w:r>
+    </w:p>
+    <w:p>
+      <w:pPr>
+        <w:pStyle w:val="Heading3"/>
+      </w:pPr>
+      <w:r>
+        <w:rPr>
+          <w:rFonts w:hint="eastAsia"/>
+        </w:rPr>
+        <w:t>部署</w:t>
+      </w:r>
+      <w:r>
+        <w:rPr>
+          <w:rFonts w:hint="eastAsia"/>
+        </w:rPr>
+        <w:t>Docker</w:t>
+      </w:r>
+      <w:r>
+        <w:rPr>
+          <w:rFonts w:hint="eastAsia"/>
+        </w:rPr>
+        <w:t>镜像到</w:t>
+      </w:r>
+      <w:r>
+        <w:rPr>
+          <w:rFonts w:hint="eastAsia"/>
+        </w:rPr>
+        <w:t>K</w:t>
+      </w:r>
+      <w:r>
+        <w:t>8</w:t>
+      </w:r>
+      <w:r>
+        <w:rPr>
+          <w:rFonts w:hint="eastAsia"/>
+        </w:rPr>
+        <w:t>s</w:t>
+      </w:r>
+    </w:p>
+    <w:p>
+      <w:pPr>
+        <w:rPr>
+          <w:rFonts w:hint="eastAsia"/>
+        </w:rPr>
+      </w:pPr>
+      <w:r>
+        <w:rPr>
+          <w:rFonts w:hint="eastAsia"/>
+        </w:rPr>
+        <w:t>在解决方案根目录新建文件夹</w:t>
+      </w:r>
+      <w:r>
+        <w:t xml:space="preserve"> </w:t>
+      </w:r>
+      <w:r>
+        <w:rPr>
+          <w:rFonts w:hint="eastAsia"/>
+        </w:rPr>
+        <w:t>Deploy</w:t>
+      </w:r>
+      <w:r>
+        <w:t xml:space="preserve">, </w:t>
+      </w:r>
+      <w:r>
+        <w:rPr>
+          <w:rFonts w:hint="eastAsia"/>
+        </w:rPr>
+        <w:t>放置</w:t>
+      </w:r>
+      <w:r>
+        <w:rPr>
+          <w:rFonts w:hint="eastAsia"/>
+        </w:rPr>
+        <w:t>k</w:t>
+      </w:r>
+      <w:r>
+        <w:t>8s</w:t>
+      </w:r>
+      <w:r>
+        <w:rPr>
+          <w:rFonts w:hint="eastAsia"/>
+        </w:rPr>
+        <w:t>部署文件</w:t>
+      </w:r>
+    </w:p>
+    <w:p>
+      <w:r>
+        <w:lastRenderedPageBreak/>
+        <w:drawing>
+          <wp:inline distT="0" distB="0" distL="0" distR="0" wp14:anchorId="635CD0B2" wp14:editId="60E1AF11">
+            <wp:extent cx="5486400" cy="1401445"/>
+            <wp:effectExtent l="0" t="0" r="0" b="8255"/>
+            <wp:docPr id="15" name="Picture 15" descr="Table&#10;&#10;Description automatically generated with medium confidence"/>
+            <wp:cNvGraphicFramePr>
+              <a:graphicFrameLocks xmlns:a="http://schemas.openxmlformats.org/drawingml/2006/main" noChangeAspect="1"/>
+            </wp:cNvGraphicFramePr>
+            <a:graphic xmlns:a="http://schemas.openxmlformats.org/drawingml/2006/main">
+              <a:graphicData uri="http://schemas.openxmlformats.org/drawingml/2006/picture">
+                <pic:pic xmlns:pic="http://schemas.openxmlformats.org/drawingml/2006/picture">
+                  <pic:nvPicPr>
+                    <pic:cNvPr id="15" name="Picture 15" descr="Table&#10;&#10;Description automatically generated with medium confidence"/>
+                    <pic:cNvPicPr/>
+                  </pic:nvPicPr>
+                  <pic:blipFill>
+                    <a:blip r:embed="rId28"/>
+                    <a:stretch>
+                      <a:fillRect/>
+                    </a:stretch>
+                  </pic:blipFill>
+                  <pic:spPr>
+                    <a:xfrm>
+                      <a:off x="0" y="0"/>
+                      <a:ext cx="5486400" cy="1401445"/>
+                    </a:xfrm>
+                    <a:prstGeom prst="rect">
+                      <a:avLst/>
+                    </a:prstGeom>
+                  </pic:spPr>
+                </pic:pic>
+              </a:graphicData>
+            </a:graphic>
+          </wp:inline>
+        </w:drawing>
+      </w:r>
+    </w:p>
+    <w:p>
+      <w:r>
+        <w:rPr>
+          <w:rFonts w:hint="eastAsia"/>
+        </w:rPr>
+        <w:t>其中</w:t>
+      </w:r>
+      <w:r>
+        <w:rPr>
+          <w:rFonts w:hint="eastAsia"/>
+        </w:rPr>
+        <w:t>de</w:t>
+      </w:r>
+      <w:r>
+        <w:t xml:space="preserve">ploy.ps1 </w:t>
+      </w:r>
+      <w:r>
+        <w:rPr>
+          <w:rFonts w:hint="eastAsia"/>
+        </w:rPr>
+        <w:t>为部署命令</w:t>
+      </w:r>
+      <w:r>
+        <w:rPr>
+          <w:rFonts w:hint="eastAsia"/>
+        </w:rPr>
+        <w:t>,</w:t>
+      </w:r>
+      <w:r>
+        <w:rPr>
+          <w:rFonts w:hint="eastAsia"/>
+        </w:rPr>
+        <w:t>内容如下</w:t>
+      </w:r>
+      <w:r>
+        <w:rPr>
+          <w:rFonts w:hint="eastAsia"/>
+        </w:rPr>
+        <w:t>:</w:t>
+      </w:r>
+    </w:p>
+    <w:p>
+      <w:r>
+        <w:t>kubectl apply `</w:t>
+      </w:r>
+    </w:p>
+    <w:p>
+      <w:r>
+        <w:t xml:space="preserve">    -f namespace.yaml `</w:t>
+      </w:r>
+    </w:p>
+    <w:p>
+      <w:r>
+        <w:t xml:space="preserve">    -f dapr-config.yaml `</w:t>
+      </w:r>
+    </w:p>
+    <w:p>
+      <w:r>
+        <w:t xml:space="preserve">    -f blazorweb.yaml `</w:t>
+      </w:r>
+    </w:p>
+    <w:p>
+      <w:pPr>
+        <w:ind w:firstLine="203"/>
+      </w:pPr>
+      <w:r>
+        <w:t>-f serviceapi1.yaml</w:t>
+      </w:r>
+    </w:p>
+    <w:p>
+      <w:pPr>
+        <w:ind w:firstLine="203"/>
+      </w:pPr>
+    </w:p>
+    <w:p>
+      <w:pPr>
+        <w:ind w:firstLine="203"/>
+      </w:pPr>
+      <w:r>
+        <w:rPr>
+          <w:rFonts w:hint="eastAsia"/>
+        </w:rPr>
+        <w:t>部署完成后</w:t>
+      </w:r>
+      <w:r>
+        <w:rPr>
+          <w:rFonts w:hint="eastAsia"/>
+        </w:rPr>
+        <w:t>,</w:t>
+      </w:r>
+      <w:r>
+        <w:rPr>
+          <w:rFonts w:hint="eastAsia"/>
+        </w:rPr>
+        <w:t>可通过</w:t>
+      </w:r>
+      <w:r>
+        <w:rPr>
+          <w:rFonts w:hint="eastAsia"/>
+        </w:rPr>
+        <w:t>端口转发给</w:t>
+      </w:r>
+      <w:r>
+        <w:rPr>
+          <w:rFonts w:hint="eastAsia"/>
+        </w:rPr>
+        <w:t>node</w:t>
+      </w:r>
+      <w:r>
+        <w:rPr>
+          <w:rFonts w:hint="eastAsia"/>
+        </w:rPr>
+        <w:t>看到效果</w:t>
+      </w:r>
+      <w:r>
+        <w:rPr>
+          <w:rFonts w:hint="eastAsia"/>
+        </w:rPr>
+        <w:t>.</w:t>
+      </w:r>
+    </w:p>
+    <w:p>
+      <w:pPr>
+        <w:ind w:firstLine="203"/>
+      </w:pPr>
+      <w:r>
+        <w:drawing>
+          <wp:inline distT="0" distB="0" distL="0" distR="0" wp14:anchorId="1806E62B" wp14:editId="33A32ACB">
+            <wp:extent cx="5486400" cy="1122680"/>
+            <wp:effectExtent l="0" t="0" r="0" b="1270"/>
+            <wp:docPr id="17" name="Picture 17" descr="Text&#10;&#10;Description automatically generated"/>
+            <wp:cNvGraphicFramePr>
+              <a:graphicFrameLocks xmlns:a="http://schemas.openxmlformats.org/drawingml/2006/main" noChangeAspect="1"/>
+            </wp:cNvGraphicFramePr>
+            <a:graphic xmlns:a="http://schemas.openxmlformats.org/drawingml/2006/main">
+              <a:graphicData uri="http://schemas.openxmlformats.org/drawingml/2006/picture">
+                <pic:pic xmlns:pic="http://schemas.openxmlformats.org/drawingml/2006/picture">
+                  <pic:nvPicPr>
+                    <pic:cNvPr id="17" name="Picture 17" descr="Text&#10;&#10;Description automatically generated"/>
+                    <pic:cNvPicPr/>
+                  </pic:nvPicPr>
+                  <pic:blipFill>
+                    <a:blip r:embed="rId29"/>
+                    <a:stretch>
+                      <a:fillRect/>
+                    </a:stretch>
+                  </pic:blipFill>
+                  <pic:spPr>
+                    <a:xfrm>
+                      <a:off x="0" y="0"/>
+                      <a:ext cx="5486400" cy="1122680"/>
+                    </a:xfrm>
+                    <a:prstGeom prst="rect">
+                      <a:avLst/>
+                    </a:prstGeom>
+                  </pic:spPr>
+                </pic:pic>
+              </a:graphicData>
+            </a:graphic>
+          </wp:inline>
+        </w:drawing>
+      </w:r>
+    </w:p>
+    <w:p>
+      <w:pPr>
+        <w:ind w:firstLine="203"/>
+      </w:pPr>
+      <w:r>
+        <w:drawing>
+          <wp:inline distT="0" distB="0" distL="0" distR="0" wp14:anchorId="343BA296" wp14:editId="6817C4FD">
+            <wp:extent cx="5486400" cy="2223135"/>
+            <wp:effectExtent l="0" t="0" r="0" b="5715"/>
+            <wp:docPr id="16" name="Picture 16" descr="Table&#10;&#10;Description automatically generated"/>
+            <wp:cNvGraphicFramePr>
+              <a:graphicFrameLocks xmlns:a="http://schemas.openxmlformats.org/drawingml/2006/main" noChangeAspect="1"/>
+            </wp:cNvGraphicFramePr>
+            <a:graphic xmlns:a="http://schemas.openxmlformats.org/drawingml/2006/main">
+              <a:graphicData uri="http://schemas.openxmlformats.org/drawingml/2006/picture">
+                <pic:pic xmlns:pic="http://schemas.openxmlformats.org/drawingml/2006/picture">
+                  <pic:nvPicPr>
+                    <pic:cNvPr id="16" name="Picture 16" descr="Table&#10;&#10;Description automatically generated"/>
+                    <pic:cNvPicPr/>
+                  </pic:nvPicPr>
+                  <pic:blipFill>
+                    <a:blip r:embed="rId30"/>
+                    <a:stretch>
+                      <a:fillRect/>
+                    </a:stretch>
+                  </pic:blipFill>
+                  <pic:spPr>
+                    <a:xfrm>
+                      <a:off x="0" y="0"/>
+                      <a:ext cx="5486400" cy="2223135"/>
+                    </a:xfrm>
+                    <a:prstGeom prst="rect">
+                      <a:avLst/>
+                    </a:prstGeom>
+                  </pic:spPr>
+                </pic:pic>
+              </a:graphicData>
+            </a:graphic>
+          </wp:inline>
+        </w:drawing>
+      </w:r>
+    </w:p>
+    <w:p/>
+    <w:p/>
+    <w:p>
+      <w:r>
+        <w:rPr>
+          <w:rFonts w:hint="eastAsia"/>
+        </w:rPr>
+        <w:t xml:space="preserve"> </w:t>
+      </w:r>
+    </w:p>
+    <w:p/>
+    <w:p/>
+    <w:p/>
+    <w:p/>
+    <w:p/>
+    <w:p/>
     <w:sectPr>
       <w:pgSz w:w="12240" w:h="15840"/>
       <w:pgMar w:top="1440" w:right="1800" w:bottom="1440" w:left="1800" w:header="720" w:footer="720" w:gutter="0"/>
@@ -1109,6 +3994,7 @@
   <w:style w:type="paragraph" w:default="1" w:styleId="Normal">
     <w:name w:val="Normal"/>
     <w:qFormat/>
+    <w:rsid w:val="00FE3B42"/>
   </w:style>
   <w:style w:type="paragraph" w:styleId="Heading1">
     <w:name w:val="heading 1"/>
@@ -1166,7 +4052,6 @@
     <w:next w:val="Normal"/>
     <w:link w:val="Heading3Char"/>
     <w:uiPriority w:val="9"/>
-    <w:semiHidden/>
     <w:unhideWhenUsed/>
     <w:qFormat/>
     <w:rsid w:val="002F34B9"/>
@@ -1405,7 +4290,6 @@
     <w:basedOn w:val="DefaultParagraphFont"/>
     <w:link w:val="Heading3"/>
     <w:uiPriority w:val="9"/>
-    <w:semiHidden/>
     <w:rsid w:val="002F34B9"/>
     <w:rPr>
       <w:rFonts w:asciiTheme="majorHAnsi" w:eastAsiaTheme="majorEastAsia" w:hAnsiTheme="majorHAnsi" w:cstheme="majorBidi"/>
@@ -1494,6 +4378,29 @@
       <w:color w:val="272727" w:themeColor="text1" w:themeTint="D8"/>
       <w:sz w:val="21"/>
       <w:szCs w:val="21"/>
+    </w:rPr>
+  </w:style>
+  <w:style w:type="character" w:styleId="Hyperlink">
+    <w:name w:val="Hyperlink"/>
+    <w:basedOn w:val="DefaultParagraphFont"/>
+    <w:uiPriority w:val="99"/>
+    <w:unhideWhenUsed/>
+    <w:rsid w:val="001C0F51"/>
+    <w:rPr>
+      <w:color w:val="0563C1" w:themeColor="hyperlink"/>
+      <w:u w:val="single"/>
+    </w:rPr>
+  </w:style>
+  <w:style w:type="character" w:styleId="UnresolvedMention">
+    <w:name w:val="Unresolved Mention"/>
+    <w:basedOn w:val="DefaultParagraphFont"/>
+    <w:uiPriority w:val="99"/>
+    <w:semiHidden/>
+    <w:unhideWhenUsed/>
+    <w:rsid w:val="001C0F51"/>
+    <w:rPr>
+      <w:color w:val="605E5C"/>
+      <w:shd w:val="clear" w:color="auto" w:fill="E1DFDD"/>
     </w:rPr>
   </w:style>
 </w:styles>
